--- a/Speaking/2020年9至12月PART1轮换新题.docx
+++ b/Speaking/2020年9至12月PART1轮换新题.docx
@@ -15,7 +15,1031 @@
         <w:rPr>
           <w:rFonts w:hint="eastAsia"/>
         </w:rPr>
-        <w:t xml:space="preserve">  I believe each part of life is beautiful, indeed, and it is hard to say which one is the best. In childhood, we enjoy carefree time; as teenagers, we have passion for all types of activities that help us explore the world, such as games, sports, studying, and so </w:t>
+        <w:t xml:space="preserve">  I </w:t>
+      </w:r>
+      <w:r>
+        <w:t>think</w:t>
+      </w:r>
+      <w:r>
+        <w:rPr>
+          <w:rFonts w:hint="eastAsia"/>
+        </w:rPr>
+        <w:t xml:space="preserve"> each part of life is</w:t>
+      </w:r>
+      <w:r>
+        <w:t xml:space="preserve"> </w:t>
+      </w:r>
+      <w:r>
+        <w:rPr>
+          <w:rFonts w:hint="eastAsia"/>
+        </w:rPr>
+        <w:t>mean</w:t>
+      </w:r>
+      <w:r>
+        <w:t>ingful</w:t>
+      </w:r>
+      <w:r>
+        <w:rPr>
+          <w:rFonts w:hint="eastAsia"/>
+        </w:rPr>
+        <w:t>, and it</w:t>
+      </w:r>
+      <w:r>
+        <w:t>’</w:t>
+      </w:r>
+      <w:r>
+        <w:rPr>
+          <w:rFonts w:hint="eastAsia"/>
+        </w:rPr>
+        <w:t>s hard to say which one is the best.</w:t>
+      </w:r>
+    </w:p>
+    <w:p>
+      <w:pPr>
+        <w:ind w:firstLineChars="50" w:firstLine="105"/>
+      </w:pPr>
+      <w:r>
+        <w:rPr>
+          <w:rFonts w:hint="eastAsia"/>
+        </w:rPr>
+        <w:t xml:space="preserve"> In childhood, we enjoy carefree time</w:t>
+      </w:r>
+      <w:r>
+        <w:t>.</w:t>
+      </w:r>
+      <w:r>
+        <w:rPr>
+          <w:rFonts w:hint="eastAsia"/>
+        </w:rPr>
+        <w:t xml:space="preserve"> </w:t>
+      </w:r>
+    </w:p>
+    <w:p>
+      <w:pPr>
+        <w:ind w:firstLineChars="100" w:firstLine="210"/>
+      </w:pPr>
+      <w:r>
+        <w:t>A</w:t>
+      </w:r>
+      <w:r>
+        <w:rPr>
+          <w:rFonts w:hint="eastAsia"/>
+        </w:rPr>
+        <w:t>s teenagers, we have passion for all types of activities that help us explore the world, such as games, sports, studying</w:t>
+      </w:r>
+      <w:r>
+        <w:t xml:space="preserve"> </w:t>
+      </w:r>
+      <w:r>
+        <w:rPr>
+          <w:rFonts w:hint="eastAsia"/>
+        </w:rPr>
+        <w:t xml:space="preserve">and so </w:t>
+      </w:r>
+      <w:r>
+        <w:t xml:space="preserve">on. </w:t>
+      </w:r>
+    </w:p>
+    <w:p>
+      <w:pPr>
+        <w:ind w:firstLineChars="100" w:firstLine="210"/>
+      </w:pPr>
+      <w:r>
+        <w:t>D</w:t>
+      </w:r>
+      <w:r>
+        <w:rPr>
+          <w:rFonts w:hint="eastAsia"/>
+        </w:rPr>
+        <w:t xml:space="preserve">uring youth and middle-aged period, </w:t>
+      </w:r>
+      <w:r>
+        <w:rPr>
+          <w:rFonts w:hint="eastAsia"/>
+        </w:rPr>
+        <w:t>we pursue</w:t>
+      </w:r>
+      <w:r>
+        <w:t xml:space="preserve"> the </w:t>
+      </w:r>
+      <w:r>
+        <w:rPr>
+          <w:rFonts w:hint="eastAsia"/>
+        </w:rPr>
+        <w:t xml:space="preserve">accomplishment in career or business  </w:t>
+      </w:r>
+      <w:r>
+        <w:t xml:space="preserve"> </w:t>
+      </w:r>
+      <w:r>
+        <w:rPr>
+          <w:rFonts w:hint="eastAsia"/>
+        </w:rPr>
+        <w:t>as well as</w:t>
+      </w:r>
+      <w:r>
+        <w:t xml:space="preserve"> the</w:t>
+      </w:r>
+      <w:r>
+        <w:rPr>
+          <w:rFonts w:hint="eastAsia"/>
+        </w:rPr>
+        <w:t xml:space="preserve"> great satisfaction once we succeed</w:t>
+      </w:r>
+      <w:r>
+        <w:t>.</w:t>
+      </w:r>
+      <w:r>
+        <w:rPr>
+          <w:rFonts w:hint="eastAsia"/>
+        </w:rPr>
+        <w:t xml:space="preserve"> </w:t>
+      </w:r>
+    </w:p>
+    <w:p>
+      <w:pPr>
+        <w:ind w:firstLineChars="100" w:firstLine="210"/>
+      </w:pPr>
+      <w:r>
+        <w:t>W</w:t>
+      </w:r>
+      <w:r>
+        <w:rPr>
+          <w:rFonts w:hint="eastAsia"/>
+        </w:rPr>
+        <w:t xml:space="preserve">hen it comes to </w:t>
+      </w:r>
+      <w:r>
+        <w:rPr>
+          <w:rFonts w:hint="eastAsia"/>
+          <w:color w:val="0000FF"/>
+        </w:rPr>
+        <w:t>twilight</w:t>
+      </w:r>
+      <w:r>
+        <w:rPr>
+          <w:rFonts w:hint="eastAsia"/>
+        </w:rPr>
+        <w:t xml:space="preserve"> years, </w:t>
+      </w:r>
+      <w:r>
+        <w:rPr>
+          <w:rFonts w:hint="eastAsia"/>
+        </w:rPr>
+        <w:t xml:space="preserve">we </w:t>
+      </w:r>
+      <w:r>
+        <w:t xml:space="preserve">also </w:t>
+      </w:r>
+      <w:r>
+        <w:rPr>
+          <w:rFonts w:hint="eastAsia"/>
+        </w:rPr>
+        <w:t>enjoy</w:t>
+      </w:r>
+      <w:r>
+        <w:rPr>
+          <w:rFonts w:hint="eastAsia"/>
+        </w:rPr>
+        <w:t xml:space="preserve"> carefree time</w:t>
+      </w:r>
+      <w:r>
+        <w:t>.</w:t>
+      </w:r>
+    </w:p>
+    <w:p>
+      <w:r>
+        <w:rPr>
+          <w:rFonts w:hint="eastAsia"/>
+        </w:rPr>
+        <w:t xml:space="preserve"> </w:t>
+      </w:r>
+      <w:r>
+        <w:t>-</w:t>
+      </w:r>
+      <w:r>
+        <w:rPr>
+          <w:rFonts w:hint="eastAsia"/>
+        </w:rPr>
+        <w:t xml:space="preserve"> Do you enjoy your current stage now?</w:t>
+      </w:r>
+    </w:p>
+    <w:p>
+      <w:pPr>
+        <w:rPr>
+          <w:color w:val="0000FF"/>
+        </w:rPr>
+      </w:pPr>
+      <w:r>
+        <w:rPr>
+          <w:rFonts w:hint="eastAsia"/>
+        </w:rPr>
+        <w:t xml:space="preserve">  </w:t>
+      </w:r>
+      <w:r>
+        <w:rPr>
+          <w:rFonts w:hint="eastAsia"/>
+          <w:color w:val="0000FF"/>
+        </w:rPr>
+        <w:t>(Do you like your age now?)</w:t>
+      </w:r>
+    </w:p>
+    <w:p>
+      <w:r>
+        <w:rPr>
+          <w:rFonts w:hint="eastAsia"/>
+        </w:rPr>
+        <w:t xml:space="preserve">  Not very enjoyable, but I cherish the </w:t>
+      </w:r>
+      <w:r>
+        <w:t>present</w:t>
+      </w:r>
+      <w:r>
+        <w:t xml:space="preserve"> </w:t>
+      </w:r>
+      <w:r>
+        <w:rPr>
+          <w:rFonts w:hint="eastAsia"/>
+        </w:rPr>
+        <w:t xml:space="preserve">time. </w:t>
+      </w:r>
+      <w:r>
+        <w:t>A</w:t>
+      </w:r>
+      <w:r>
+        <w:rPr>
+          <w:rFonts w:hint="eastAsia"/>
+        </w:rPr>
+        <w:t>lthough I feel stressful due to lo</w:t>
+      </w:r>
+      <w:r>
+        <w:rPr>
+          <w:rFonts w:hint="eastAsia"/>
+        </w:rPr>
+        <w:t>ts</w:t>
+      </w:r>
+      <w:r>
+        <w:rPr>
+          <w:rFonts w:hint="eastAsia"/>
+        </w:rPr>
+        <w:t xml:space="preserve"> of working and studying tasks, I believe this is valuable. </w:t>
+      </w:r>
+      <w:r>
+        <w:t>As</w:t>
+      </w:r>
+      <w:r>
+        <w:rPr>
+          <w:rFonts w:hint="eastAsia"/>
+        </w:rPr>
+        <w:t xml:space="preserve"> long as I work hard and try to make some achievement, my future life will be wonderful with wealth and experience growing. </w:t>
+      </w:r>
+    </w:p>
+    <w:p>
+      <w:r>
+        <w:rPr>
+          <w:rFonts w:hint="eastAsia"/>
+        </w:rPr>
+        <w:t xml:space="preserve">  </w:t>
+      </w:r>
+      <w:r>
+        <w:t>-</w:t>
+      </w:r>
+      <w:r>
+        <w:rPr>
+          <w:rFonts w:hint="eastAsia"/>
+        </w:rPr>
+        <w:t>Why do people like their childhood?</w:t>
+      </w:r>
+    </w:p>
+    <w:p>
+      <w:pPr>
+        <w:rPr>
+          <w:rFonts w:hint="eastAsia"/>
+        </w:rPr>
+      </w:pPr>
+      <w:r>
+        <w:rPr>
+          <w:rFonts w:hint="eastAsia"/>
+        </w:rPr>
+        <w:t>Generally speaking,</w:t>
+      </w:r>
+      <w:r>
+        <w:t xml:space="preserve"> </w:t>
+      </w:r>
+      <w:r>
+        <w:t>p</w:t>
+      </w:r>
+      <w:r>
+        <w:rPr>
+          <w:rFonts w:hint="eastAsia"/>
+        </w:rPr>
+        <w:t>eople</w:t>
+      </w:r>
+      <w:r>
+        <w:rPr>
+          <w:rFonts w:hint="eastAsia"/>
+        </w:rPr>
+        <w:t xml:space="preserve"> </w:t>
+      </w:r>
+      <w:r>
+        <w:rPr>
+          <w:rFonts w:hint="eastAsia"/>
+        </w:rPr>
+        <w:t>are</w:t>
+      </w:r>
+      <w:r>
+        <w:t xml:space="preserve"> </w:t>
+      </w:r>
+      <w:r>
+        <w:rPr>
+          <w:rFonts w:hint="eastAsia"/>
+          <w:color w:val="0000FF"/>
+        </w:rPr>
+        <w:t>carefree</w:t>
+      </w:r>
+      <w:r>
+        <w:rPr>
+          <w:rFonts w:hint="eastAsia"/>
+        </w:rPr>
+        <w:t xml:space="preserve"> </w:t>
+      </w:r>
+      <w:r>
+        <w:rPr>
+          <w:rFonts w:hint="eastAsia"/>
+        </w:rPr>
+        <w:t>i</w:t>
+      </w:r>
+      <w:r>
+        <w:rPr>
+          <w:rFonts w:hint="eastAsia"/>
+        </w:rPr>
+        <w:t>n childhood</w:t>
+      </w:r>
+      <w:r>
+        <w:t>.</w:t>
+      </w:r>
+      <w:r>
+        <w:t xml:space="preserve"> </w:t>
+      </w:r>
+      <w:r>
+        <w:t>F</w:t>
+      </w:r>
+      <w:r>
+        <w:rPr>
+          <w:rFonts w:hint="eastAsia"/>
+        </w:rPr>
+        <w:t>irst</w:t>
+      </w:r>
+      <w:r>
+        <w:t xml:space="preserve">, </w:t>
+      </w:r>
+      <w:r>
+        <w:rPr>
+          <w:rFonts w:hint="eastAsia"/>
+        </w:rPr>
+        <w:t>c</w:t>
+      </w:r>
+      <w:r>
+        <w:t>hildren have much less responsibility than adults.</w:t>
+      </w:r>
+      <w:r>
+        <w:t xml:space="preserve"> F</w:t>
+      </w:r>
+      <w:r>
+        <w:rPr>
+          <w:rFonts w:hint="eastAsia"/>
+        </w:rPr>
+        <w:t>or</w:t>
+      </w:r>
+      <w:r>
+        <w:t xml:space="preserve"> </w:t>
+      </w:r>
+      <w:r>
+        <w:rPr>
+          <w:rFonts w:hint="eastAsia"/>
+        </w:rPr>
+        <w:t>example</w:t>
+      </w:r>
+      <w:r>
+        <w:t>,</w:t>
+      </w:r>
+      <w:r>
+        <w:t xml:space="preserve"> </w:t>
+      </w:r>
+      <w:r>
+        <w:t>c</w:t>
+      </w:r>
+      <w:r>
+        <w:t xml:space="preserve">hildren don't </w:t>
+      </w:r>
+      <w:r>
+        <w:t>have</w:t>
+      </w:r>
+      <w:r>
+        <w:t xml:space="preserve"> to earn money to support their families.</w:t>
+      </w:r>
+      <w:r>
+        <w:t xml:space="preserve"> Second,</w:t>
+      </w:r>
+      <w:r>
+        <w:t xml:space="preserve"> </w:t>
+      </w:r>
+      <w:r>
+        <w:rPr>
+          <w:rFonts w:hint="eastAsia"/>
+        </w:rPr>
+        <w:t>i</w:t>
+      </w:r>
+      <w:r>
+        <w:t>t's easy for children to be forgiven when they do something wrong.</w:t>
+      </w:r>
+      <w:r>
+        <w:t xml:space="preserve"> F</w:t>
+      </w:r>
+      <w:r>
+        <w:rPr>
+          <w:rFonts w:hint="eastAsia"/>
+        </w:rPr>
+        <w:t>inally</w:t>
+      </w:r>
+      <w:r>
+        <w:t>,</w:t>
+      </w:r>
+      <w:r>
+        <w:t xml:space="preserve"> </w:t>
+      </w:r>
+      <w:r>
+        <w:rPr>
+          <w:rFonts w:hint="eastAsia"/>
+        </w:rPr>
+        <w:t>t</w:t>
+      </w:r>
+      <w:r>
+        <w:t>he friendship between children is simpler than that between adults.</w:t>
+      </w:r>
+    </w:p>
+    <w:p>
+      <w:r>
+        <w:rPr>
+          <w:rFonts w:hint="eastAsia"/>
+        </w:rPr>
+        <w:t xml:space="preserve">  </w:t>
+      </w:r>
+      <w:r>
+        <w:t>-</w:t>
+      </w:r>
+      <w:r>
+        <w:rPr>
+          <w:rFonts w:hint="eastAsia"/>
+        </w:rPr>
+        <w:t>What do you think of old age?</w:t>
+      </w:r>
+    </w:p>
+    <w:p>
+      <w:r>
+        <w:rPr>
+          <w:rFonts w:hint="eastAsia"/>
+        </w:rPr>
+        <w:t xml:space="preserve">  Generally speaking, the </w:t>
+      </w:r>
+      <w:r>
+        <w:rPr>
+          <w:rFonts w:hint="eastAsia"/>
+          <w:color w:val="0000FF"/>
+        </w:rPr>
+        <w:t>period</w:t>
+      </w:r>
+      <w:r>
+        <w:rPr>
+          <w:rFonts w:hint="eastAsia"/>
+        </w:rPr>
+        <w:t xml:space="preserve"> of being a senior citizen is carefree. </w:t>
+      </w:r>
+      <w:r>
+        <w:t>T</w:t>
+      </w:r>
+      <w:r>
+        <w:rPr>
+          <w:rFonts w:hint="eastAsia"/>
+        </w:rPr>
+        <w:t>hey</w:t>
+      </w:r>
+      <w:r>
+        <w:rPr>
+          <w:rFonts w:hint="eastAsia"/>
+        </w:rPr>
+        <w:t xml:space="preserve"> have retired, no stress from work and have a chance to do whatever </w:t>
+      </w:r>
+      <w:r>
+        <w:t>they</w:t>
+      </w:r>
+      <w:r>
+        <w:rPr>
+          <w:rFonts w:hint="eastAsia"/>
+        </w:rPr>
+        <w:t xml:space="preserve"> like doing.</w:t>
+      </w:r>
+      <w:r>
+        <w:t xml:space="preserve"> In addition</w:t>
+      </w:r>
+      <w:r>
+        <w:rPr>
+          <w:rFonts w:hint="eastAsia"/>
+        </w:rPr>
+        <w:t xml:space="preserve">, with complete insurance, </w:t>
+      </w:r>
+      <w:r>
+        <w:t>they</w:t>
+      </w:r>
+      <w:r>
+        <w:rPr>
+          <w:rFonts w:hint="eastAsia"/>
+        </w:rPr>
+        <w:t xml:space="preserve"> don</w:t>
+      </w:r>
+      <w:r>
+        <w:t>’</w:t>
+      </w:r>
+      <w:r>
+        <w:rPr>
+          <w:rFonts w:hint="eastAsia"/>
+        </w:rPr>
+        <w:t>t need to worry about money matter and health care problem.</w:t>
+      </w:r>
+    </w:p>
+    <w:p>
+      <w:pPr>
+        <w:ind w:firstLineChars="50" w:firstLine="105"/>
+        <w:rPr>
+          <w:rFonts w:hint="eastAsia"/>
+        </w:rPr>
+      </w:pPr>
+      <w:r>
+        <w:rPr>
+          <w:rFonts w:hint="eastAsia"/>
+        </w:rPr>
+        <w:t xml:space="preserve"> However, old people are not energetic enough</w:t>
+      </w:r>
+      <w:r>
+        <w:t>. They cannot do some activities</w:t>
+      </w:r>
+      <w:r>
+        <w:rPr>
+          <w:rFonts w:hint="eastAsia"/>
+        </w:rPr>
+        <w:t xml:space="preserve">, such as </w:t>
+      </w:r>
+      <w:r>
+        <w:rPr>
+          <w:rFonts w:hint="eastAsia"/>
+          <w:color w:val="0000FF"/>
+        </w:rPr>
+        <w:t>strenuous</w:t>
+      </w:r>
+      <w:r>
+        <w:rPr>
+          <w:rFonts w:hint="eastAsia"/>
+          <w:color w:val="548DD4" w:themeColor="text2" w:themeTint="99"/>
+        </w:rPr>
+        <w:t xml:space="preserve"> </w:t>
+      </w:r>
+      <w:r>
+        <w:rPr>
+          <w:rFonts w:hint="eastAsia"/>
+        </w:rPr>
+        <w:t xml:space="preserve">sports, which is </w:t>
+      </w:r>
+      <w:r>
+        <w:rPr>
+          <w:rFonts w:hint="eastAsia"/>
+        </w:rPr>
+        <w:t>a</w:t>
+      </w:r>
+      <w:r>
+        <w:rPr>
+          <w:rFonts w:hint="eastAsia"/>
+        </w:rPr>
+        <w:t xml:space="preserve"> pity. </w:t>
+      </w:r>
+    </w:p>
+    <w:p>
+      <w:r>
+        <w:rPr>
+          <w:rFonts w:hint="eastAsia"/>
+        </w:rPr>
+        <w:t xml:space="preserve">  </w:t>
+      </w:r>
+      <w:r>
+        <w:t>-</w:t>
+      </w:r>
+      <w:r>
+        <w:rPr>
+          <w:rFonts w:hint="eastAsia"/>
+        </w:rPr>
+        <w:t>What will be different about your life in the future?</w:t>
+      </w:r>
+    </w:p>
+    <w:p>
+      <w:pPr>
+        <w:rPr>
+          <w:rFonts w:hint="eastAsia"/>
+        </w:rPr>
+      </w:pPr>
+      <w:r>
+        <w:rPr>
+          <w:rFonts w:hint="eastAsia"/>
+        </w:rPr>
+        <w:t xml:space="preserve">  I always expect</w:t>
+      </w:r>
+      <w:r>
+        <w:t xml:space="preserve"> </w:t>
+      </w:r>
+      <w:r>
+        <w:rPr>
+          <w:rFonts w:hint="eastAsia"/>
+        </w:rPr>
+        <w:t xml:space="preserve">my </w:t>
+      </w:r>
+      <w:r>
+        <w:t xml:space="preserve">wonderful </w:t>
+      </w:r>
+      <w:r>
+        <w:rPr>
+          <w:rFonts w:hint="eastAsia"/>
+        </w:rPr>
+        <w:t xml:space="preserve">future. I would </w:t>
+      </w:r>
+      <w:r>
+        <w:rPr>
+          <w:rFonts w:hint="eastAsia"/>
+        </w:rPr>
+        <w:t>be</w:t>
+      </w:r>
+      <w:r>
+        <w:t xml:space="preserve"> more</w:t>
+      </w:r>
+      <w:r>
+        <w:t xml:space="preserve"> </w:t>
+      </w:r>
+      <w:r>
+        <w:t xml:space="preserve">proficient </w:t>
+      </w:r>
+      <w:r>
+        <w:t>in</w:t>
+      </w:r>
+      <w:r>
+        <w:t xml:space="preserve"> the Internet technology</w:t>
+      </w:r>
+      <w:r>
+        <w:t xml:space="preserve"> if </w:t>
+      </w:r>
+      <w:r>
+        <w:rPr>
+          <w:rFonts w:hint="eastAsia"/>
+        </w:rPr>
+        <w:t>keeping</w:t>
+      </w:r>
+      <w:r>
+        <w:t xml:space="preserve"> </w:t>
+      </w:r>
+      <w:r>
+        <w:rPr>
+          <w:rFonts w:hint="eastAsia"/>
+        </w:rPr>
+        <w:t>learning.</w:t>
+      </w:r>
+      <w:r>
+        <w:rPr>
+          <w:rFonts w:hint="eastAsia"/>
+        </w:rPr>
+        <w:t xml:space="preserve"> </w:t>
+      </w:r>
+      <w:r>
+        <w:t>A</w:t>
+      </w:r>
+      <w:r>
+        <w:t xml:space="preserve">nd </w:t>
+      </w:r>
+      <w:r>
+        <w:t xml:space="preserve">I </w:t>
+      </w:r>
+      <w:r>
+        <w:rPr>
+          <w:rFonts w:hint="eastAsia"/>
+        </w:rPr>
+        <w:t xml:space="preserve">would </w:t>
+      </w:r>
+      <w:r>
+        <w:t xml:space="preserve">get more income </w:t>
+      </w:r>
+      <w:r>
+        <w:rPr>
+          <w:rFonts w:hint="eastAsia"/>
+        </w:rPr>
+        <w:t xml:space="preserve">if being in a higher position in my </w:t>
+      </w:r>
+      <w:r>
+        <w:t>company a</w:t>
+      </w:r>
+      <w:r>
+        <w:rPr>
+          <w:rFonts w:hint="eastAsia"/>
+        </w:rPr>
+        <w:t>s long as I worked hard enough.</w:t>
+      </w:r>
+      <w:r>
+        <w:t xml:space="preserve"> In addition,</w:t>
+      </w:r>
+      <w:r>
+        <w:t xml:space="preserve"> I </w:t>
+      </w:r>
+      <w:r>
+        <w:t>would</w:t>
+      </w:r>
+      <w:r>
+        <w:t xml:space="preserve"> </w:t>
+      </w:r>
+      <w:r>
+        <w:rPr>
+          <w:rFonts w:hint="eastAsia"/>
+        </w:rPr>
+        <w:t>buy</w:t>
+      </w:r>
+      <w:r>
+        <w:t xml:space="preserve"> </w:t>
+      </w:r>
+      <w:r>
+        <w:t xml:space="preserve">a big house to improve the quality of </w:t>
+      </w:r>
+      <w:r>
+        <w:t xml:space="preserve">my </w:t>
+      </w:r>
+      <w:r>
+        <w:t>family life</w:t>
+      </w:r>
+      <w:r>
+        <w:rPr>
+          <w:rFonts w:hint="eastAsia"/>
+        </w:rPr>
+        <w:t xml:space="preserve"> </w:t>
+      </w:r>
+      <w:r>
+        <w:t xml:space="preserve">If I </w:t>
+      </w:r>
+      <w:r>
+        <w:rPr>
+          <w:rFonts w:hint="eastAsia"/>
+        </w:rPr>
+        <w:t>saved</w:t>
+      </w:r>
+      <w:r>
+        <w:t xml:space="preserve"> </w:t>
+      </w:r>
+      <w:r>
+        <w:t>enough money</w:t>
+      </w:r>
+      <w:r>
+        <w:t>.</w:t>
+      </w:r>
+    </w:p>
+    <w:p>
+      <w:r>
+        <w:rPr>
+          <w:rFonts w:hint="eastAsia"/>
+        </w:rPr>
+        <w:t xml:space="preserve">  </w:t>
+      </w:r>
+      <w:r>
+        <w:t>-</w:t>
+      </w:r>
+      <w:r>
+        <w:rPr>
+          <w:rFonts w:hint="eastAsia"/>
+        </w:rPr>
+        <w:t>What future life do you expect to have?</w:t>
+      </w:r>
+    </w:p>
+    <w:p>
+      <w:pPr>
+        <w:rPr>
+          <w:rFonts w:hint="eastAsia"/>
+        </w:rPr>
+      </w:pPr>
+      <w:r>
+        <w:t xml:space="preserve">I expect a wonderful </w:t>
+      </w:r>
+      <w:r>
+        <w:rPr>
+          <w:rFonts w:hint="eastAsia"/>
+        </w:rPr>
+        <w:t>future life</w:t>
+      </w:r>
+      <w:r>
+        <w:t>. First,</w:t>
+      </w:r>
+      <w:r>
+        <w:t xml:space="preserve"> </w:t>
+      </w:r>
+      <w:r>
+        <w:t>I hope to have a high salary</w:t>
+      </w:r>
+      <w:r>
+        <w:t xml:space="preserve"> </w:t>
+      </w:r>
+      <w:r>
+        <w:t>job</w:t>
+      </w:r>
+      <w:r>
+        <w:t xml:space="preserve"> </w:t>
+      </w:r>
+      <w:r>
+        <w:rPr>
+          <w:rFonts w:hint="eastAsia"/>
+        </w:rPr>
+        <w:t>and</w:t>
+      </w:r>
+      <w:r>
+        <w:t xml:space="preserve"> </w:t>
+      </w:r>
+      <w:r>
+        <w:rPr>
+          <w:rFonts w:hint="eastAsia"/>
+        </w:rPr>
+        <w:t xml:space="preserve">being in a high position in my </w:t>
+      </w:r>
+      <w:r>
+        <w:t>company</w:t>
+      </w:r>
+      <w:r>
+        <w:t>.</w:t>
+      </w:r>
+      <w:r>
+        <w:t xml:space="preserve"> S</w:t>
+      </w:r>
+      <w:r>
+        <w:rPr>
+          <w:rFonts w:hint="eastAsia"/>
+        </w:rPr>
+        <w:t>econ</w:t>
+      </w:r>
+      <w:r>
+        <w:t>d,</w:t>
+      </w:r>
+      <w:r>
+        <w:t xml:space="preserve"> </w:t>
+      </w:r>
+      <w:r>
+        <w:t>I hope every family member is happy and we can travel together often.</w:t>
+      </w:r>
+      <w:r>
+        <w:t xml:space="preserve"> Finally</w:t>
+      </w:r>
+      <w:r>
+        <w:t>,</w:t>
+      </w:r>
+      <w:r>
+        <w:t xml:space="preserve"> </w:t>
+      </w:r>
+      <w:r>
+        <w:t xml:space="preserve">I hope I can make </w:t>
+      </w:r>
+      <w:r>
+        <w:rPr>
+          <w:rFonts w:hint="eastAsia"/>
+        </w:rPr>
+        <w:t>more</w:t>
+      </w:r>
+      <w:r>
+        <w:t xml:space="preserve"> interesting friends</w:t>
+      </w:r>
+      <w:r>
+        <w:t xml:space="preserve"> </w:t>
+      </w:r>
+      <w:r>
+        <w:rPr>
+          <w:rFonts w:hint="eastAsia"/>
+        </w:rPr>
+        <w:t>in</w:t>
+      </w:r>
+      <w:r>
+        <w:t xml:space="preserve"> the future</w:t>
+      </w:r>
+      <w:r>
+        <w:t>.</w:t>
+      </w:r>
+    </w:p>
+    <w:p/>
+    <w:p>
+      <w:r>
+        <w:rPr>
+          <w:rFonts w:hint="eastAsia"/>
+        </w:rPr>
+        <w:t>2, When buying stuff in a market, do you compare different prices?</w:t>
+      </w:r>
+    </w:p>
+    <w:p>
+      <w:pPr>
+        <w:ind w:firstLineChars="100" w:firstLine="210"/>
+      </w:pPr>
+      <w:r>
+        <w:rPr>
+          <w:rFonts w:hint="eastAsia"/>
+        </w:rPr>
+        <w:t>Do you often bargain when shopping?</w:t>
+      </w:r>
+    </w:p>
+    <w:p>
+      <w:r>
+        <w:rPr>
+          <w:rFonts w:hint="eastAsia"/>
+        </w:rPr>
+        <w:t xml:space="preserve">  How to bargain?</w:t>
+      </w:r>
+    </w:p>
+    <w:p>
+      <w:r>
+        <w:rPr>
+          <w:rFonts w:hint="eastAsia"/>
+        </w:rPr>
+        <w:t xml:space="preserve">  Why should we bargain?</w:t>
+      </w:r>
+    </w:p>
+    <w:p>
+      <w:r>
+        <w:rPr>
+          <w:rFonts w:hint="eastAsia"/>
+        </w:rPr>
+        <w:t xml:space="preserve">  No enough money; </w:t>
+      </w:r>
+    </w:p>
+    <w:p>
+      <w:r>
+        <w:rPr>
+          <w:rFonts w:hint="eastAsia"/>
+        </w:rPr>
+        <w:t xml:space="preserve">  Want to save money; </w:t>
+      </w:r>
+    </w:p>
+    <w:p>
+      <w:r>
+        <w:rPr>
+          <w:rFonts w:hint="eastAsia"/>
+        </w:rPr>
+        <w:t xml:space="preserve">  I think its price tag money is more than its real value. </w:t>
+      </w:r>
+    </w:p>
+    <w:p/>
+    <w:p/>
+    <w:p>
+      <w:r>
+        <w:rPr>
+          <w:rFonts w:hint="eastAsia"/>
+        </w:rPr>
+        <w:t xml:space="preserve">  What do you think of a retailer</w:t>
+      </w:r>
+      <w:r>
+        <w:t>’</w:t>
+      </w:r>
+      <w:r>
+        <w:rPr>
+          <w:rFonts w:hint="eastAsia"/>
+        </w:rPr>
+        <w:t>s job?</w:t>
+      </w:r>
+    </w:p>
+    <w:p>
+      <w:r>
+        <w:rPr>
+          <w:rFonts w:hint="eastAsia"/>
+        </w:rPr>
+        <w:lastRenderedPageBreak/>
+        <w:t xml:space="preserve">  What is the relationship between price and quality?</w:t>
+      </w:r>
+    </w:p>
+    <w:p>
+      <w:r>
+        <w:rPr>
+          <w:rFonts w:hint="eastAsia"/>
+        </w:rPr>
+        <w:t xml:space="preserve">  Sometimes some products</w:t>
+      </w:r>
+      <w:r>
+        <w:t>’</w:t>
+      </w:r>
+      <w:r>
+        <w:rPr>
+          <w:rFonts w:hint="eastAsia"/>
+        </w:rPr>
+        <w:t xml:space="preserve"> quality is perfect but its price is not high; on the other hand, the price would be higher than its real value. So, price always fluctuates according to consumers</w:t>
+      </w:r>
+      <w:r>
+        <w:t>’</w:t>
+      </w:r>
+      <w:r>
+        <w:rPr>
+          <w:rFonts w:hint="eastAsia"/>
+        </w:rPr>
+        <w:t xml:space="preserve"> demand and market supply. When demand is more than supply, price of products will be </w:t>
       </w:r>
       <w:proofErr w:type="spellStart"/>
       <w:proofErr w:type="gramStart"/>
@@ -23,7 +1047,7 @@
         <w:rPr>
           <w:rFonts w:hint="eastAsia"/>
         </w:rPr>
-        <w:t>forth;during</w:t>
+        <w:t>high,and</w:t>
       </w:r>
       <w:proofErr w:type="spellEnd"/>
       <w:proofErr w:type="gramEnd"/>
@@ -31,7 +1055,101 @@
         <w:rPr>
           <w:rFonts w:hint="eastAsia"/>
         </w:rPr>
-        <w:t xml:space="preserve"> youth and middle-aged period, accomplishment in career or business is what we pursue as well as great satisfaction once we succeed; when it comes to twilight years, again, carefree time!</w:t>
+        <w:t xml:space="preserve"> vice versa. </w:t>
+      </w:r>
+    </w:p>
+    <w:p>
+      <w:r>
+        <w:rPr>
+          <w:rFonts w:hint="eastAsia"/>
+        </w:rPr>
+        <w:t>3, What styles of clothes do you usually choose?</w:t>
+      </w:r>
+    </w:p>
+    <w:p>
+      <w:r>
+        <w:rPr>
+          <w:rFonts w:hint="eastAsia"/>
+        </w:rPr>
+        <w:t xml:space="preserve">  What colors will you choose when buying clothes?</w:t>
+      </w:r>
+    </w:p>
+    <w:p>
+      <w:r>
+        <w:rPr>
+          <w:rFonts w:hint="eastAsia"/>
+        </w:rPr>
+        <w:t xml:space="preserve">  What different clothes do you wear on weekdays and weekends?</w:t>
+      </w:r>
+    </w:p>
+    <w:p>
+      <w:r>
+        <w:rPr>
+          <w:rFonts w:hint="eastAsia"/>
+        </w:rPr>
+        <w:t xml:space="preserve">  What do you think of fashion?</w:t>
+      </w:r>
+    </w:p>
+    <w:p>
+      <w:r>
+        <w:rPr>
+          <w:rFonts w:hint="eastAsia"/>
+        </w:rPr>
+        <w:t xml:space="preserve">  (</w:t>
+      </w:r>
+      <w:r>
+        <w:rPr>
+          <w:rFonts w:hint="eastAsia"/>
+        </w:rPr>
+        <w:t>下定义</w:t>
+      </w:r>
+      <w:r>
+        <w:rPr>
+          <w:rFonts w:hint="eastAsia"/>
+        </w:rPr>
+        <w:t xml:space="preserve">) I guess fashion is </w:t>
+      </w:r>
+      <w:r>
+        <w:t>‘</w:t>
+      </w:r>
+      <w:r>
+        <w:rPr>
+          <w:rFonts w:hint="eastAsia"/>
+        </w:rPr>
+        <w:t>simple design</w:t>
+      </w:r>
+      <w:r>
+        <w:t>’</w:t>
+      </w:r>
+      <w:r>
+        <w:rPr>
+          <w:rFonts w:hint="eastAsia"/>
+        </w:rPr>
+        <w:t xml:space="preserve"> because this style will not be out of date easily. We can see there are always people wearing simply-designed clothes, which are quite popular among most people.</w:t>
+      </w:r>
+    </w:p>
+    <w:p>
+      <w:r>
+        <w:rPr>
+          <w:rFonts w:hint="eastAsia"/>
+        </w:rPr>
+        <w:t xml:space="preserve">  Do you think people would wear the same clothes in the future?</w:t>
+      </w:r>
+    </w:p>
+    <w:p>
+      <w:r>
+        <w:rPr>
+          <w:rFonts w:hint="eastAsia"/>
+        </w:rPr>
+        <w:t xml:space="preserve">4, Do you have many furniture in your home?  </w:t>
+      </w:r>
+    </w:p>
+    <w:p>
+      <w:r>
+        <w:rPr>
+          <w:rFonts w:hint="eastAsia"/>
+        </w:rPr>
+        <w:t xml:space="preserve">  My home is big...a lot of furniture, such as...., and I like...most because... </w:t>
       </w:r>
     </w:p>
     <w:p/>
@@ -40,35 +1158,60 @@
         <w:rPr>
           <w:rFonts w:hint="eastAsia"/>
         </w:rPr>
-        <w:t xml:space="preserve">  Do you enjoy your current stage now?</w:t>
-      </w:r>
-    </w:p>
-    <w:p>
-      <w:pPr>
-        <w:rPr>
-          <w:color w:val="0000FF"/>
-        </w:rPr>
-      </w:pPr>
-      <w:r>
-        <w:rPr>
-          <w:rFonts w:hint="eastAsia"/>
-        </w:rPr>
-        <w:t xml:space="preserve">  </w:t>
-      </w:r>
-      <w:r>
-        <w:rPr>
-          <w:rFonts w:hint="eastAsia"/>
-          <w:color w:val="0000FF"/>
-        </w:rPr>
-        <w:t>(Do you like your age now?)</w:t>
-      </w:r>
-    </w:p>
-    <w:p>
-      <w:r>
-        <w:rPr>
-          <w:rFonts w:hint="eastAsia"/>
-        </w:rPr>
-        <w:t xml:space="preserve">  Not very enjoyable, but I cherish the time now. I mean, although I feel stressful due to loads of working and studying tasks, I believe this is valuable. So long as I work hard and try to make some achievement, my future life will be wonderful with wealth and experience growing. </w:t>
+        <w:t xml:space="preserve">  What furniture do you want to </w:t>
+      </w:r>
+      <w:proofErr w:type="gramStart"/>
+      <w:r>
+        <w:rPr>
+          <w:rFonts w:hint="eastAsia"/>
+        </w:rPr>
+        <w:t>have?(</w:t>
+      </w:r>
+      <w:proofErr w:type="gramEnd"/>
+      <w:r>
+        <w:rPr>
+          <w:rFonts w:hint="eastAsia"/>
+        </w:rPr>
+        <w:t>What piece of furniture do you like at your home?)</w:t>
+      </w:r>
+    </w:p>
+    <w:p>
+      <w:r>
+        <w:rPr>
+          <w:rFonts w:hint="eastAsia"/>
+        </w:rPr>
+        <w:t xml:space="preserve">  Do you think wooden furniture are good?</w:t>
+      </w:r>
+    </w:p>
+    <w:p>
+      <w:r>
+        <w:rPr>
+          <w:rFonts w:hint="eastAsia"/>
+        </w:rPr>
+        <w:t xml:space="preserve">  Very nice! Natural, healthy, they don</w:t>
+      </w:r>
+      <w:r>
+        <w:t>’</w:t>
+      </w:r>
+      <w:r>
+        <w:rPr>
+          <w:rFonts w:hint="eastAsia"/>
+        </w:rPr>
+        <w:t xml:space="preserve">t give off any detrimental gas or odor. Some wooden furniture </w:t>
+      </w:r>
+      <w:proofErr w:type="gramStart"/>
+      <w:r>
+        <w:rPr>
+          <w:rFonts w:hint="eastAsia"/>
+        </w:rPr>
+        <w:t>are</w:t>
+      </w:r>
+      <w:proofErr w:type="gramEnd"/>
+      <w:r>
+        <w:rPr>
+          <w:rFonts w:hint="eastAsia"/>
+        </w:rPr>
+        <w:t xml:space="preserve"> expensive and would appreciate in the future, which is valuable to keep them. </w:t>
       </w:r>
     </w:p>
     <w:p/>
@@ -77,23 +1220,15 @@
         <w:rPr>
           <w:rFonts w:hint="eastAsia"/>
         </w:rPr>
-        <w:t xml:space="preserve">  Why do people like their childhood?</w:t>
-      </w:r>
-    </w:p>
-    <w:p>
-      <w:r>
-        <w:rPr>
-          <w:rFonts w:hint="eastAsia"/>
-        </w:rPr>
-        <w:t xml:space="preserve">  What do you think of old age?</w:t>
-      </w:r>
-    </w:p>
-    <w:p>
-      <w:r>
-        <w:rPr>
-          <w:rFonts w:hint="eastAsia"/>
-        </w:rPr>
-        <w:t xml:space="preserve">  Generally speaking, the period of being a senior citizen is carefree. We will have retired, no stress from work and have a chance to do whatever we like doing. Also, with complete insurance, we don</w:t>
+        <w:t xml:space="preserve">  What are differences between Chinese traditional furniture and modern furniture?</w:t>
+      </w:r>
+    </w:p>
+    <w:p>
+      <w:r>
+        <w:rPr>
+          <w:rFonts w:hint="eastAsia"/>
+        </w:rPr>
+        <w:t xml:space="preserve">  Many differences, such as materials, patterns, functions, etc. Here, I would like to say old bed and modern one. Chinese old bed is made of wood, and one side is next to wall while another 3 sides are enclosed by soft curtains. Also, we don</w:t>
       </w:r>
       <w:r>
         <w:t>’</w:t>
@@ -102,7 +1237,7 @@
         <w:rPr>
           <w:rFonts w:hint="eastAsia"/>
         </w:rPr>
-        <w:t xml:space="preserve">t need to worry about money matter and health care problem. However, old people are not energetic enough, some activities are not available to them, such as strenuous sports, which is the only pity I can think of, actually. </w:t>
+        <w:t xml:space="preserve">t have spring on traditional bed, very hard. For modern bed, I think there is no difference from foreign beds. </w:t>
       </w:r>
     </w:p>
     <w:p/>
@@ -111,33 +1246,31 @@
         <w:rPr>
           <w:rFonts w:hint="eastAsia"/>
         </w:rPr>
-        <w:t xml:space="preserve">  What will be different about your life in the future?</w:t>
-      </w:r>
-    </w:p>
-    <w:p>
-      <w:r>
-        <w:rPr>
-          <w:rFonts w:hint="eastAsia"/>
-        </w:rPr>
-        <w:t xml:space="preserve">  I</w:t>
-      </w:r>
-      <w:r>
-        <w:t>’</w:t>
-      </w:r>
-      <w:r>
-        <w:rPr>
-          <w:rFonts w:hint="eastAsia"/>
-        </w:rPr>
-        <w:t>m always expecting my beautiful future. I would enjoy more carefree time if being a in a higher position in my hospital so long as I worked hard enough. This is true in a doctor</w:t>
-      </w:r>
-      <w:r>
-        <w:t>’</w:t>
-      </w:r>
-      <w:r>
-        <w:rPr>
-          <w:rFonts w:hint="eastAsia"/>
-        </w:rPr>
-        <w:t xml:space="preserve">s career in China, I mean, more important position, more free time available. </w:t>
+        <w:t>5, Did you go on picnics when you were a child?</w:t>
+      </w:r>
+    </w:p>
+    <w:p>
+      <w:r>
+        <w:rPr>
+          <w:rFonts w:hint="eastAsia"/>
+        </w:rPr>
+        <w:t xml:space="preserve">  Cooked food from KFC, Pizza hut; </w:t>
+      </w:r>
+    </w:p>
+    <w:p>
+      <w:r>
+        <w:rPr>
+          <w:rFonts w:hint="eastAsia"/>
+        </w:rPr>
+        <w:t xml:space="preserve">  Uncooked food, barbecue grill, all types of meat and vegetables. Both enjoy delicacy and satisfaction from success; </w:t>
+      </w:r>
+    </w:p>
+    <w:p>
+      <w:r>
+        <w:rPr>
+          <w:rFonts w:hint="eastAsia"/>
+        </w:rPr>
+        <w:t xml:space="preserve">  Countryside field, pick some fruits and grains, made fire and roast them. </w:t>
       </w:r>
     </w:p>
     <w:p/>
@@ -146,238 +1279,113 @@
         <w:rPr>
           <w:rFonts w:hint="eastAsia"/>
         </w:rPr>
-        <w:t xml:space="preserve">  What future life do you expect to have?</w:t>
-      </w:r>
-    </w:p>
-    <w:p>
-      <w:r>
-        <w:rPr>
-          <w:rFonts w:hint="eastAsia"/>
-        </w:rPr>
-        <w:t xml:space="preserve">  </w:t>
-      </w:r>
-    </w:p>
-    <w:p>
-      <w:r>
-        <w:rPr>
-          <w:rFonts w:hint="eastAsia"/>
-        </w:rPr>
-        <w:t>2, When buying stuff in a market, do you compare different prices?</w:t>
-      </w:r>
-    </w:p>
-    <w:p>
-      <w:pPr>
-        <w:ind w:firstLineChars="100" w:firstLine="210"/>
-      </w:pPr>
-      <w:r>
-        <w:rPr>
-          <w:rFonts w:hint="eastAsia"/>
-        </w:rPr>
-        <w:t>Do you often bargain when shopping?</w:t>
-      </w:r>
-    </w:p>
-    <w:p>
-      <w:r>
-        <w:rPr>
-          <w:rFonts w:hint="eastAsia"/>
-        </w:rPr>
-        <w:t xml:space="preserve">  How to bargain?</w:t>
-      </w:r>
-    </w:p>
-    <w:p>
-      <w:r>
-        <w:rPr>
-          <w:rFonts w:hint="eastAsia"/>
-        </w:rPr>
-        <w:t xml:space="preserve">  Why should we bargain?</w:t>
-      </w:r>
-    </w:p>
-    <w:p>
-      <w:r>
-        <w:rPr>
-          <w:rFonts w:hint="eastAsia"/>
-        </w:rPr>
-        <w:t xml:space="preserve">  No enough money; </w:t>
-      </w:r>
-    </w:p>
-    <w:p>
-      <w:r>
-        <w:rPr>
-          <w:rFonts w:hint="eastAsia"/>
-        </w:rPr>
-        <w:t xml:space="preserve">  Want to save money; </w:t>
-      </w:r>
-    </w:p>
-    <w:p>
-      <w:r>
-        <w:rPr>
-          <w:rFonts w:hint="eastAsia"/>
-        </w:rPr>
-        <w:t xml:space="preserve">  I think its price tag money is more than its real value. </w:t>
-      </w:r>
-    </w:p>
-    <w:p/>
-    <w:p/>
-    <w:p>
-      <w:r>
-        <w:rPr>
-          <w:rFonts w:hint="eastAsia"/>
-        </w:rPr>
-        <w:t xml:space="preserve">  What do you think of a retailer</w:t>
-      </w:r>
-      <w:r>
-        <w:t>’</w:t>
-      </w:r>
-      <w:r>
-        <w:rPr>
-          <w:rFonts w:hint="eastAsia"/>
-        </w:rPr>
-        <w:t>s job?</w:t>
-      </w:r>
-    </w:p>
-    <w:p>
-      <w:r>
-        <w:rPr>
-          <w:rFonts w:hint="eastAsia"/>
-        </w:rPr>
-        <w:t xml:space="preserve">  What is the relationship between price and quality?</w:t>
-      </w:r>
-    </w:p>
-    <w:p>
-      <w:r>
-        <w:rPr>
-          <w:rFonts w:hint="eastAsia"/>
-        </w:rPr>
-        <w:t xml:space="preserve">  Sometimes some products</w:t>
-      </w:r>
-      <w:r>
-        <w:t>’</w:t>
-      </w:r>
-      <w:r>
-        <w:rPr>
-          <w:rFonts w:hint="eastAsia"/>
-        </w:rPr>
-        <w:t xml:space="preserve"> quality is perfect but its price is not high; on the other hand, the price would be higher than its real value. So, price always fluctuates according to consumers</w:t>
-      </w:r>
-      <w:r>
-        <w:t>’</w:t>
-      </w:r>
-      <w:r>
-        <w:rPr>
-          <w:rFonts w:hint="eastAsia"/>
-        </w:rPr>
-        <w:t xml:space="preserve"> demand and market supply. When demand is more than supply, price of products will be </w:t>
+        <w:t xml:space="preserve">  How often do you go on a picnic now?</w:t>
+      </w:r>
+    </w:p>
+    <w:p>
+      <w:r>
+        <w:rPr>
+          <w:rFonts w:hint="eastAsia"/>
+        </w:rPr>
+        <w:t xml:space="preserve">  Where do you go on a picnic usually?</w:t>
+      </w:r>
+    </w:p>
+    <w:p>
+      <w:r>
+        <w:rPr>
+          <w:rFonts w:hint="eastAsia"/>
+        </w:rPr>
+        <w:t xml:space="preserve">  What are differences between picnics and cooking food at home?</w:t>
+      </w:r>
+    </w:p>
+    <w:p>
+      <w:pPr>
+        <w:rPr>
+          <w:color w:val="0000FF"/>
+        </w:rPr>
+      </w:pPr>
+      <w:r>
+        <w:rPr>
+          <w:rFonts w:hint="eastAsia"/>
+        </w:rPr>
+        <w:t xml:space="preserve"> </w:t>
+      </w:r>
+      <w:r>
+        <w:rPr>
+          <w:rFonts w:hint="eastAsia"/>
+          <w:color w:val="0000FF"/>
+        </w:rPr>
+        <w:t xml:space="preserve"> The differences are many to list and obvious to see. For example, environment. When having picnics, we usually choose a nice park, grassland or riverside, where air is fresh and natural view is charming. So, we not only enjoy delicacy but also scenery. On the other hand, home cooking dinner is always in dining </w:t>
       </w:r>
       <w:proofErr w:type="spellStart"/>
       <w:proofErr w:type="gramStart"/>
       <w:r>
         <w:rPr>
           <w:rFonts w:hint="eastAsia"/>
-        </w:rPr>
-        <w:t>high,and</w:t>
+          <w:color w:val="0000FF"/>
+        </w:rPr>
+        <w:t>hall,nothing</w:t>
       </w:r>
       <w:proofErr w:type="spellEnd"/>
       <w:proofErr w:type="gramEnd"/>
       <w:r>
         <w:rPr>
           <w:rFonts w:hint="eastAsia"/>
-        </w:rPr>
-        <w:t xml:space="preserve"> vice versa. </w:t>
-      </w:r>
-    </w:p>
-    <w:p>
-      <w:r>
-        <w:rPr>
-          <w:rFonts w:hint="eastAsia"/>
-        </w:rPr>
-        <w:t>3, What styles of clothes do you usually choose?</w:t>
-      </w:r>
-    </w:p>
-    <w:p>
+          <w:color w:val="0000FF"/>
+        </w:rPr>
+        <w:t xml:space="preserve"> special. Apart from environment, kitchenware we use are different. For picnics, most of kitchenware are disposable. </w:t>
+      </w:r>
+    </w:p>
+    <w:p/>
+    <w:p>
+      <w:r>
+        <w:rPr>
+          <w:rFonts w:hint="eastAsia"/>
+        </w:rPr>
+        <w:t>6, Was it difficult for you to concentrate when you were a child?</w:t>
+      </w:r>
+    </w:p>
+    <w:p>
+      <w:r>
+        <w:rPr>
+          <w:rFonts w:hint="eastAsia"/>
+        </w:rPr>
+        <w:t xml:space="preserve">  What factors lead people not to concentrate?</w:t>
+      </w:r>
+    </w:p>
+    <w:p>
+      <w:pPr>
+        <w:rPr>
+          <w:color w:val="0000FF"/>
+        </w:rPr>
+      </w:pPr>
       <w:r>
         <w:rPr>
           <w:rFonts w:hint="eastAsia"/>
         </w:rPr>
         <w:lastRenderedPageBreak/>
-        <w:t xml:space="preserve">  What colors will you choose when buying clothes?</w:t>
-      </w:r>
-    </w:p>
-    <w:p>
-      <w:r>
-        <w:rPr>
-          <w:rFonts w:hint="eastAsia"/>
-        </w:rPr>
-        <w:t xml:space="preserve">  What different clothes do you wear on weekdays and weekends?</w:t>
-      </w:r>
-    </w:p>
-    <w:p>
-      <w:r>
-        <w:rPr>
-          <w:rFonts w:hint="eastAsia"/>
-        </w:rPr>
-        <w:t xml:space="preserve">  What do you think of fashion?</w:t>
-      </w:r>
-    </w:p>
-    <w:p>
-      <w:r>
-        <w:rPr>
-          <w:rFonts w:hint="eastAsia"/>
-        </w:rPr>
-        <w:t xml:space="preserve">  (</w:t>
-      </w:r>
-      <w:r>
-        <w:rPr>
-          <w:rFonts w:hint="eastAsia"/>
-        </w:rPr>
-        <w:t>下定义</w:t>
-      </w:r>
-      <w:r>
-        <w:rPr>
-          <w:rFonts w:hint="eastAsia"/>
-        </w:rPr>
-        <w:t xml:space="preserve">) I guess fashion is </w:t>
-      </w:r>
-      <w:r>
-        <w:t>‘</w:t>
-      </w:r>
-      <w:r>
-        <w:rPr>
-          <w:rFonts w:hint="eastAsia"/>
-        </w:rPr>
-        <w:t>simple design</w:t>
-      </w:r>
-      <w:r>
-        <w:t>’</w:t>
-      </w:r>
-      <w:r>
-        <w:rPr>
-          <w:rFonts w:hint="eastAsia"/>
-        </w:rPr>
-        <w:t xml:space="preserve"> because this style will not be out of date easily. We can see there are always people wearing simply-designed clothes, which are quite popular among most people.</w:t>
-      </w:r>
-    </w:p>
-    <w:p>
-      <w:r>
-        <w:rPr>
-          <w:rFonts w:hint="eastAsia"/>
-        </w:rPr>
-        <w:t xml:space="preserve">  Do you think people would wear the same clothes in the future?</w:t>
-      </w:r>
-    </w:p>
-    <w:p>
-      <w:r>
-        <w:rPr>
-          <w:rFonts w:hint="eastAsia"/>
-        </w:rPr>
-        <w:t xml:space="preserve">4, Do you have many furniture in your home?  </w:t>
-      </w:r>
-    </w:p>
-    <w:p>
-      <w:r>
-        <w:rPr>
-          <w:rFonts w:hint="eastAsia"/>
-        </w:rPr>
-        <w:t xml:space="preserve">  My home is big...a lot of furniture, such as...., and I like...most because... </w:t>
+        <w:t xml:space="preserve">  </w:t>
+      </w:r>
+      <w:r>
+        <w:rPr>
+          <w:rFonts w:hint="eastAsia"/>
+          <w:color w:val="0000FF"/>
+        </w:rPr>
+        <w:t xml:space="preserve">Something from ourselves, such as bad mood possibly because of bad news or unsolved problems; </w:t>
+      </w:r>
+    </w:p>
+    <w:p>
+      <w:pPr>
+        <w:rPr>
+          <w:color w:val="0000FF"/>
+        </w:rPr>
+      </w:pPr>
+      <w:r>
+        <w:rPr>
+          <w:rFonts w:hint="eastAsia"/>
+          <w:color w:val="0000FF"/>
+        </w:rPr>
+        <w:t xml:space="preserve">  Some objective things, like noise, funny jokes or games may also distract us. </w:t>
       </w:r>
     </w:p>
     <w:p/>
@@ -386,164 +1394,27 @@
         <w:rPr>
           <w:rFonts w:hint="eastAsia"/>
         </w:rPr>
-        <w:t xml:space="preserve">  What furniture do you want to </w:t>
-      </w:r>
-      <w:proofErr w:type="gramStart"/>
-      <w:r>
-        <w:rPr>
-          <w:rFonts w:hint="eastAsia"/>
-        </w:rPr>
-        <w:t>have?(</w:t>
-      </w:r>
-      <w:proofErr w:type="gramEnd"/>
-      <w:r>
-        <w:rPr>
-          <w:rFonts w:hint="eastAsia"/>
-        </w:rPr>
-        <w:t>What piece of furniture do you like at your home?)</w:t>
-      </w:r>
-    </w:p>
-    <w:p>
-      <w:r>
-        <w:rPr>
-          <w:rFonts w:hint="eastAsia"/>
-        </w:rPr>
-        <w:t xml:space="preserve">  Do you think wooden furniture are good?</w:t>
-      </w:r>
-    </w:p>
-    <w:p>
-      <w:r>
-        <w:rPr>
-          <w:rFonts w:hint="eastAsia"/>
-        </w:rPr>
-        <w:t xml:space="preserve">  Very nice! Natural, healthy, they don</w:t>
-      </w:r>
-      <w:r>
-        <w:t>’</w:t>
-      </w:r>
-      <w:r>
-        <w:rPr>
-          <w:rFonts w:hint="eastAsia"/>
-        </w:rPr>
-        <w:t xml:space="preserve">t give off any detrimental gas or odor. Some wooden furniture </w:t>
-      </w:r>
-      <w:proofErr w:type="gramStart"/>
-      <w:r>
-        <w:rPr>
-          <w:rFonts w:hint="eastAsia"/>
-        </w:rPr>
-        <w:t>are</w:t>
-      </w:r>
-      <w:proofErr w:type="gramEnd"/>
-      <w:r>
-        <w:rPr>
-          <w:rFonts w:hint="eastAsia"/>
-        </w:rPr>
-        <w:t xml:space="preserve"> expensive and would appreciate in the future, which is valuable to keep them. </w:t>
-      </w:r>
-    </w:p>
-    <w:p/>
-    <w:p>
-      <w:r>
-        <w:rPr>
-          <w:rFonts w:hint="eastAsia"/>
-        </w:rPr>
-        <w:t xml:space="preserve">  What are differences between Chinese traditional furniture and modern furniture?</w:t>
-      </w:r>
-    </w:p>
-    <w:p>
-      <w:r>
-        <w:rPr>
-          <w:rFonts w:hint="eastAsia"/>
-        </w:rPr>
-        <w:t xml:space="preserve">  Many differences, such as materials, patterns, functions, etc. Here, I would like to say old bed and modern one. Chinese old bed is made of wood, and one side is next to wall while another 3 sides are enclosed by soft curtains. Also, we don</w:t>
-      </w:r>
-      <w:r>
-        <w:t>’</w:t>
-      </w:r>
-      <w:r>
-        <w:rPr>
-          <w:rFonts w:hint="eastAsia"/>
-        </w:rPr>
-        <w:t xml:space="preserve">t have spring on traditional bed, very hard. For modern bed, I think there is no difference from foreign beds. </w:t>
-      </w:r>
-    </w:p>
-    <w:p/>
-    <w:p>
-      <w:r>
-        <w:rPr>
-          <w:rFonts w:hint="eastAsia"/>
-        </w:rPr>
-        <w:t>5, Did you go on picnics when you were a child?</w:t>
-      </w:r>
-    </w:p>
-    <w:p>
-      <w:r>
-        <w:rPr>
-          <w:rFonts w:hint="eastAsia"/>
-        </w:rPr>
-        <w:t xml:space="preserve">  Cooked food from KFC, Pizza hut; </w:t>
-      </w:r>
-    </w:p>
-    <w:p>
-      <w:r>
-        <w:rPr>
-          <w:rFonts w:hint="eastAsia"/>
-        </w:rPr>
-        <w:t xml:space="preserve">  Uncooked food, barbecue grill, all types of meat and vegetables. Both enjoy delicacy and satisfaction from success; </w:t>
-      </w:r>
-    </w:p>
-    <w:p>
-      <w:r>
-        <w:rPr>
-          <w:rFonts w:hint="eastAsia"/>
-        </w:rPr>
-        <w:t xml:space="preserve">  Countryside field, pick some fruits and grains, made fire and roast them. </w:t>
-      </w:r>
-    </w:p>
-    <w:p/>
-    <w:p>
-      <w:r>
-        <w:rPr>
-          <w:rFonts w:hint="eastAsia"/>
-        </w:rPr>
-        <w:t xml:space="preserve">  How often do you go on a picnic now?</w:t>
-      </w:r>
-    </w:p>
-    <w:p>
-      <w:r>
-        <w:rPr>
-          <w:rFonts w:hint="eastAsia"/>
-        </w:rPr>
-        <w:t xml:space="preserve">  Where do you go on a picnic usually?</w:t>
-      </w:r>
-    </w:p>
-    <w:p>
-      <w:r>
-        <w:rPr>
-          <w:rFonts w:hint="eastAsia"/>
-        </w:rPr>
-        <w:t xml:space="preserve">  What are differences between picnics and cooking food at home?</w:t>
-      </w:r>
-    </w:p>
-    <w:p>
-      <w:pPr>
-        <w:rPr>
-          <w:color w:val="0000FF"/>
-        </w:rPr>
-      </w:pPr>
-      <w:r>
-        <w:rPr>
-          <w:rFonts w:hint="eastAsia"/>
-        </w:rPr>
-        <w:t xml:space="preserve"> </w:t>
-      </w:r>
-      <w:r>
-        <w:rPr>
-          <w:rFonts w:hint="eastAsia"/>
-          <w:color w:val="0000FF"/>
-        </w:rPr>
-        <w:t xml:space="preserve"> The differences are many to list and obvious to see. For example, environment. When having picnics, we usually choose a nice park, grassland or riverside, where air is fresh and natural view is charming. So, we not only enjoy delicacy but also scenery. On the other hand, home cooking dinner is always in dining </w:t>
+        <w:t xml:space="preserve">  What are good ways for us to concentrate?</w:t>
+      </w:r>
+    </w:p>
+    <w:p>
+      <w:pPr>
+        <w:rPr>
+          <w:color w:val="0000FF"/>
+        </w:rPr>
+      </w:pPr>
+      <w:r>
+        <w:rPr>
+          <w:rFonts w:hint="eastAsia"/>
+        </w:rPr>
+        <w:t xml:space="preserve">  </w:t>
+      </w:r>
+      <w:r>
+        <w:rPr>
+          <w:rFonts w:hint="eastAsia"/>
+          <w:color w:val="0000FF"/>
+        </w:rPr>
+        <w:t xml:space="preserve">Based on my own experience, I know some methods that we can try so as to concentrate </w:t>
       </w:r>
       <w:proofErr w:type="spellStart"/>
       <w:proofErr w:type="gramStart"/>
@@ -552,7 +1423,7 @@
           <w:rFonts w:hint="eastAsia"/>
           <w:color w:val="0000FF"/>
         </w:rPr>
-        <w:t>hall,nothing</w:t>
+        <w:t>better,such</w:t>
       </w:r>
       <w:proofErr w:type="spellEnd"/>
       <w:proofErr w:type="gramEnd"/>
@@ -561,105 +1432,6 @@
           <w:rFonts w:hint="eastAsia"/>
           <w:color w:val="0000FF"/>
         </w:rPr>
-        <w:t xml:space="preserve"> special. Apart from environment, kitchenware we use are different. For picnics, most of kitchenware are disposable. </w:t>
-      </w:r>
-    </w:p>
-    <w:p/>
-    <w:p>
-      <w:r>
-        <w:rPr>
-          <w:rFonts w:hint="eastAsia"/>
-        </w:rPr>
-        <w:t>6, Was it difficult for you to concentrate when you were a child?</w:t>
-      </w:r>
-    </w:p>
-    <w:p>
-      <w:r>
-        <w:rPr>
-          <w:rFonts w:hint="eastAsia"/>
-        </w:rPr>
-        <w:t xml:space="preserve">  What factors lead people not to concentrate?</w:t>
-      </w:r>
-    </w:p>
-    <w:p>
-      <w:pPr>
-        <w:rPr>
-          <w:color w:val="0000FF"/>
-        </w:rPr>
-      </w:pPr>
-      <w:r>
-        <w:rPr>
-          <w:rFonts w:hint="eastAsia"/>
-        </w:rPr>
-        <w:t xml:space="preserve">  </w:t>
-      </w:r>
-      <w:r>
-        <w:rPr>
-          <w:rFonts w:hint="eastAsia"/>
-          <w:color w:val="0000FF"/>
-        </w:rPr>
-        <w:t xml:space="preserve">Something from ourselves, such as bad mood possibly because of bad news or unsolved problems; </w:t>
-      </w:r>
-    </w:p>
-    <w:p>
-      <w:pPr>
-        <w:rPr>
-          <w:color w:val="0000FF"/>
-        </w:rPr>
-      </w:pPr>
-      <w:r>
-        <w:rPr>
-          <w:rFonts w:hint="eastAsia"/>
-          <w:color w:val="0000FF"/>
-        </w:rPr>
-        <w:t xml:space="preserve">  Some objective things, like noise, funny jokes or games may also distract us. </w:t>
-      </w:r>
-    </w:p>
-    <w:p/>
-    <w:p>
-      <w:r>
-        <w:rPr>
-          <w:rFonts w:hint="eastAsia"/>
-        </w:rPr>
-        <w:t xml:space="preserve">  What are good ways for us to concentrate?</w:t>
-      </w:r>
-    </w:p>
-    <w:p>
-      <w:pPr>
-        <w:rPr>
-          <w:color w:val="0000FF"/>
-        </w:rPr>
-      </w:pPr>
-      <w:r>
-        <w:rPr>
-          <w:rFonts w:hint="eastAsia"/>
-        </w:rPr>
-        <w:t xml:space="preserve">  </w:t>
-      </w:r>
-      <w:r>
-        <w:rPr>
-          <w:rFonts w:hint="eastAsia"/>
-          <w:color w:val="0000FF"/>
-        </w:rPr>
-        <w:t xml:space="preserve">Based on my own experience, I know some methods that we can try so as to concentrate </w:t>
-      </w:r>
-      <w:proofErr w:type="spellStart"/>
-      <w:proofErr w:type="gramStart"/>
-      <w:r>
-        <w:rPr>
-          <w:rFonts w:hint="eastAsia"/>
-          <w:color w:val="0000FF"/>
-        </w:rPr>
-        <w:lastRenderedPageBreak/>
-        <w:t>better,such</w:t>
-      </w:r>
-      <w:proofErr w:type="spellEnd"/>
-      <w:proofErr w:type="gramEnd"/>
-      <w:r>
-        <w:rPr>
-          <w:rFonts w:hint="eastAsia"/>
-          <w:color w:val="0000FF"/>
-        </w:rPr>
         <w:t xml:space="preserve"> as finding a peaceful environment without interruption, having coffee or tea to get us energetic, trying to be interested in what we do, etc. I have tried these ways and they work well. </w:t>
       </w:r>
     </w:p>
@@ -968,6 +1740,7 @@
         <w:rPr>
           <w:rFonts w:hint="eastAsia"/>
         </w:rPr>
+        <w:lastRenderedPageBreak/>
         <w:t xml:space="preserve">   Do you think it is good to do anything fast?</w:t>
       </w:r>
     </w:p>
@@ -1008,173 +1781,164 @@
           <w:i/>
           <w:iCs/>
         </w:rPr>
-        <w:t xml:space="preserve">Not everything. For studying, I always follow my plans, including long-term plans and short ones. So, I can get some achievements step by step. My teachers say this is necessary because studying </w:t>
-      </w:r>
-      <w:r>
-        <w:rPr>
-          <w:rFonts w:hint="eastAsia"/>
+        <w:t xml:space="preserve">Not everything. For studying, I always follow my plans, including long-term plans and short ones. So, I can get some achievements step by step. My teachers say this is necessary because studying is a systematical and complex project and we need to finish different tasks. Having some goals and plans would help us succeed more easily. As to entertainment activities, such as traveling or meeting friends for parties, I will do everything as I want, which is relaxing. </w:t>
+      </w:r>
+    </w:p>
+    <w:p/>
+    <w:p>
+      <w:r>
+        <w:rPr>
+          <w:rFonts w:hint="eastAsia"/>
+        </w:rPr>
+        <w:t>How to make a good plan?</w:t>
+      </w:r>
+    </w:p>
+    <w:p>
+      <w:r>
+        <w:rPr>
+          <w:rFonts w:hint="eastAsia"/>
+        </w:rPr>
+        <w:t xml:space="preserve">Here are my suggestions. First, we need to have a clear goal, and based on the goal, we can plan what to do, when to do this and how to do it. Next, predicting some problems or troubles is necessary because we cannot control everything. By doing so, we have a chance to figure out some methods to solve the possible problems in advance or make plan B. I always make plans like this and most of time, I am able to do something as what I expect.  </w:t>
+      </w:r>
+    </w:p>
+    <w:p/>
+    <w:p>
+      <w:r>
+        <w:rPr>
+          <w:rFonts w:hint="eastAsia"/>
+        </w:rPr>
+        <w:t>Do you think it is important to make a plan?</w:t>
+      </w:r>
+    </w:p>
+    <w:p>
+      <w:r>
+        <w:rPr>
+          <w:rFonts w:hint="eastAsia"/>
+        </w:rPr>
+        <w:t xml:space="preserve">Sure, it is very necessary. Planning helps people do things step by step efficiently. Without plans, we would not know what to do first or next, and most of things would be chaotic. So, it is probable that we would waste time. </w:t>
+      </w:r>
+    </w:p>
+    <w:p/>
+    <w:p>
+      <w:r>
+        <w:rPr>
+          <w:rFonts w:hint="eastAsia"/>
+        </w:rPr>
+        <w:t>When should people change their plans?</w:t>
+      </w:r>
+    </w:p>
+    <w:p>
+      <w:r>
+        <w:rPr>
+          <w:rFonts w:hint="eastAsia"/>
+        </w:rPr>
+        <w:t>There may be two types of factors that would influence our plans. The first one would be something objective or external. For example, we want to travel to a park, but it rains heavily. So, plan has to change. The other one is quite the opposite, I mean, the personal or subjective reasons. For instance, we are going to meet our friends for fun, but we have heard a piece of bad news and don</w:t>
+      </w:r>
+      <w:r>
+        <w:rPr>
+          <w:rFonts w:hint="eastAsia"/>
+        </w:rPr>
+        <w:t>’</w:t>
+      </w:r>
+      <w:r>
+        <w:rPr>
+          <w:rFonts w:hint="eastAsia"/>
+        </w:rPr>
+        <w:t xml:space="preserve">t want to do anything. Here is the thing. </w:t>
+      </w:r>
+    </w:p>
+    <w:p/>
+    <w:p>
+      <w:r>
+        <w:rPr>
+          <w:rFonts w:hint="eastAsia"/>
+        </w:rPr>
+        <w:t>What changes do you have in your country?</w:t>
+      </w:r>
+    </w:p>
+    <w:p>
+      <w:r>
+        <w:rPr>
+          <w:rFonts w:hint="eastAsia"/>
+        </w:rPr>
+        <w:t>Do you think change is good?</w:t>
+      </w:r>
+    </w:p>
+    <w:p>
+      <w:r>
+        <w:rPr>
+          <w:rFonts w:hint="eastAsia"/>
+        </w:rPr>
+        <w:t>12, Do you often meet strangers or new people?</w:t>
+      </w:r>
+    </w:p>
+    <w:p>
+      <w:r>
+        <w:rPr>
+          <w:rFonts w:hint="eastAsia"/>
+        </w:rPr>
+        <w:t xml:space="preserve">   How often do you meet new people?</w:t>
+      </w:r>
+    </w:p>
+    <w:p>
+      <w:r>
+        <w:rPr>
+          <w:rFonts w:hint="eastAsia"/>
+        </w:rPr>
+        <w:t xml:space="preserve">   What do you think of the strangers that you first met?</w:t>
+      </w:r>
+    </w:p>
+    <w:p>
+      <w:r>
+        <w:rPr>
+          <w:rFonts w:hint="eastAsia"/>
+        </w:rPr>
+        <w:t xml:space="preserve">   Is it easy to talk to strangers?</w:t>
+      </w:r>
+    </w:p>
+    <w:p>
+      <w:pPr>
+        <w:rPr>
           <w:i/>
           <w:iCs/>
         </w:rPr>
-        <w:lastRenderedPageBreak/>
-        <w:t xml:space="preserve">is a systematical and complex project and we need to finish different tasks. Having some goals and plans would help us succeed more easily. As to entertainment activities, such as traveling or meeting friends for parties, I will do everything as I want, which is relaxing. </w:t>
-      </w:r>
-    </w:p>
-    <w:p/>
-    <w:p>
-      <w:r>
-        <w:rPr>
-          <w:rFonts w:hint="eastAsia"/>
-        </w:rPr>
-        <w:t>How to make a good plan?</w:t>
-      </w:r>
-    </w:p>
-    <w:p>
-      <w:r>
-        <w:rPr>
-          <w:rFonts w:hint="eastAsia"/>
-        </w:rPr>
-        <w:t xml:space="preserve">Here are my suggestions. First, we need to have a clear goal, and based on the goal, we can plan what to do, when to do this and how to do it. Next, predicting some problems or troubles is necessary because we cannot control everything. By doing so, we have a chance to figure out some methods to solve the possible problems in advance or make plan B. I always make plans like this and most of time, I am able to do something as what I expect.  </w:t>
-      </w:r>
-    </w:p>
-    <w:p/>
-    <w:p>
-      <w:r>
-        <w:rPr>
-          <w:rFonts w:hint="eastAsia"/>
-        </w:rPr>
-        <w:t>Do you think it is important to make a plan?</w:t>
-      </w:r>
-    </w:p>
-    <w:p>
-      <w:r>
-        <w:rPr>
-          <w:rFonts w:hint="eastAsia"/>
-        </w:rPr>
-        <w:t xml:space="preserve">Sure, it is very necessary. Planning helps people do things step by step efficiently. Without plans, we would not know what to do first or next, and most of things would be chaotic. So, it is probable that we would waste time. </w:t>
-      </w:r>
-    </w:p>
-    <w:p/>
-    <w:p>
-      <w:r>
-        <w:rPr>
-          <w:rFonts w:hint="eastAsia"/>
-        </w:rPr>
-        <w:t>When should people change their plans?</w:t>
-      </w:r>
-    </w:p>
-    <w:p>
-      <w:r>
-        <w:rPr>
-          <w:rFonts w:hint="eastAsia"/>
-        </w:rPr>
-        <w:t>There may be two types of factors that would influence our plans. The first one would be something objective or external. For example, we want to travel to a park, but it rains heavily. So, plan has to change. The other one is quite the opposite, I mean, the personal or subjective reasons. For instance, we are going to meet our friends for fun, but we have heard a piece of bad news and don</w:t>
-      </w:r>
-      <w:r>
-        <w:rPr>
-          <w:rFonts w:hint="eastAsia"/>
-        </w:rPr>
-        <w:t>’</w:t>
-      </w:r>
-      <w:r>
-        <w:rPr>
-          <w:rFonts w:hint="eastAsia"/>
-        </w:rPr>
-        <w:t xml:space="preserve">t want to do anything. Here is the thing. </w:t>
-      </w:r>
-    </w:p>
-    <w:p/>
-    <w:p>
-      <w:r>
-        <w:rPr>
-          <w:rFonts w:hint="eastAsia"/>
-        </w:rPr>
-        <w:t>What changes do you have in your country?</w:t>
-      </w:r>
-    </w:p>
-    <w:p>
-      <w:r>
-        <w:rPr>
-          <w:rFonts w:hint="eastAsia"/>
-        </w:rPr>
-        <w:t>Do you think change is good?</w:t>
-      </w:r>
-    </w:p>
-    <w:p>
-      <w:r>
-        <w:rPr>
-          <w:rFonts w:hint="eastAsia"/>
-        </w:rPr>
-        <w:t>12, Do you often meet strangers or new people?</w:t>
-      </w:r>
-    </w:p>
-    <w:p>
-      <w:r>
-        <w:rPr>
-          <w:rFonts w:hint="eastAsia"/>
-        </w:rPr>
-        <w:t xml:space="preserve">   How often do you meet new people?</w:t>
-      </w:r>
-    </w:p>
-    <w:p>
-      <w:r>
-        <w:rPr>
-          <w:rFonts w:hint="eastAsia"/>
-        </w:rPr>
-        <w:t xml:space="preserve">   What do you think of the strangers that you first met?</w:t>
-      </w:r>
-    </w:p>
-    <w:p>
-      <w:r>
-        <w:rPr>
-          <w:rFonts w:hint="eastAsia"/>
-        </w:rPr>
-        <w:t xml:space="preserve">   Is it easy to talk to strangers?</w:t>
-      </w:r>
-    </w:p>
-    <w:p>
-      <w:pPr>
-        <w:rPr>
+      </w:pPr>
+      <w:r>
+        <w:rPr>
+          <w:rFonts w:hint="eastAsia"/>
+        </w:rPr>
+        <w:t xml:space="preserve">   </w:t>
+      </w:r>
+      <w:r>
+        <w:rPr>
+          <w:rFonts w:hint="eastAsia"/>
           <w:i/>
           <w:iCs/>
         </w:rPr>
-      </w:pPr>
-      <w:r>
-        <w:rPr>
-          <w:rFonts w:hint="eastAsia"/>
-        </w:rPr>
-        <w:t xml:space="preserve">   </w:t>
-      </w:r>
-      <w:r>
-        <w:rPr>
-          <w:rFonts w:hint="eastAsia"/>
+        <w:t>That matters with strangers</w:t>
+      </w:r>
+      <w:r>
+        <w:rPr>
           <w:i/>
           <w:iCs/>
         </w:rPr>
-        <w:t>That matters with strangers</w:t>
-      </w:r>
-      <w:r>
-        <w:rPr>
+        <w:t>’</w:t>
+      </w:r>
+      <w:r>
+        <w:rPr>
+          <w:rFonts w:hint="eastAsia"/>
           <w:i/>
           <w:iCs/>
         </w:rPr>
-        <w:t>’</w:t>
-      </w:r>
-      <w:r>
-        <w:rPr>
-          <w:rFonts w:hint="eastAsia"/>
+        <w:t xml:space="preserve"> character, background and our communicative skills. </w:t>
+      </w:r>
+    </w:p>
+    <w:p>
+      <w:pPr>
+        <w:rPr>
           <w:i/>
           <w:iCs/>
         </w:rPr>
-        <w:t xml:space="preserve"> character, background and our communicative skills. </w:t>
-      </w:r>
-    </w:p>
-    <w:p>
-      <w:pPr>
-        <w:rPr>
-          <w:i/>
-          <w:iCs/>
-        </w:rPr>
       </w:pPr>
     </w:p>
     <w:p>
@@ -1223,6 +1987,7 @@
         <w:rPr>
           <w:rFonts w:hint="eastAsia"/>
         </w:rPr>
+        <w:lastRenderedPageBreak/>
         <w:t xml:space="preserve">That must be swimming simply because it is easy to learn and swimming is also a necessary skill. In landlocked cities, we have many natatoriums while in coastal cities, we can swim in sea. </w:t>
       </w:r>
     </w:p>
@@ -1594,7 +2359,16 @@
           <w:kern w:val="0"/>
           <w:sz w:val="24"/>
         </w:rPr>
-        <w:t xml:space="preserve">  I do. Because I like watching movies. I feel very relaxed when watching movies. My family and I watched a comedy movie last weekend in a nearby cinema. This movie made me happy all day.</w:t>
+        <w:t xml:space="preserve">  I do. Because I like watching movies. I feel very relaxed when watching </w:t>
+      </w:r>
+      <w:r>
+        <w:rPr>
+          <w:rFonts w:ascii="AppleSystemUIFont" w:hAnsi="AppleSystemUIFont" w:cs="AppleSystemUIFont"/>
+          <w:kern w:val="0"/>
+          <w:sz w:val="24"/>
+        </w:rPr>
+        <w:lastRenderedPageBreak/>
+        <w:t>movies. My family and I watched a comedy movie last weekend in a nearby cinema. This movie made me happy all day.</w:t>
       </w:r>
     </w:p>
     <w:p>
@@ -1675,7 +2449,6 @@
         <w:rPr>
           <w:rFonts w:hint="eastAsia"/>
         </w:rPr>
-        <w:lastRenderedPageBreak/>
         <w:t>15, Do you like sending text messages?</w:t>
       </w:r>
     </w:p>
@@ -1953,6 +2726,7 @@
         <w:rPr>
           <w:rFonts w:hint="eastAsia"/>
         </w:rPr>
+        <w:lastRenderedPageBreak/>
         <w:t xml:space="preserve">   The contents of performances have no difference; </w:t>
       </w:r>
     </w:p>
@@ -1986,7 +2760,6 @@
         <w:rPr>
           <w:rFonts w:hint="eastAsia"/>
         </w:rPr>
-        <w:lastRenderedPageBreak/>
         <w:t xml:space="preserve">   Circus, acrobatics, </w:t>
       </w:r>
       <w:proofErr w:type="spellStart"/>
@@ -2378,6 +3151,7 @@
         <w:rPr>
           <w:rFonts w:hint="eastAsia"/>
         </w:rPr>
+        <w:lastRenderedPageBreak/>
         <w:t xml:space="preserve">   What type of people would like to try new activities?</w:t>
       </w:r>
     </w:p>

--- a/Speaking/2020年9至12月PART1轮换新题.docx
+++ b/Speaking/2020年9至12月PART1轮换新题.docx
@@ -312,11 +312,6 @@
       </w:r>
     </w:p>
     <w:p>
-      <w:pPr>
-        <w:rPr>
-          <w:rFonts w:hint="eastAsia"/>
-        </w:rPr>
-      </w:pPr>
       <w:r>
         <w:rPr>
           <w:rFonts w:hint="eastAsia"/>
@@ -333,19 +328,7 @@
         <w:rPr>
           <w:rFonts w:hint="eastAsia"/>
         </w:rPr>
-        <w:t>eople</w:t>
-      </w:r>
-      <w:r>
-        <w:rPr>
-          <w:rFonts w:hint="eastAsia"/>
-        </w:rPr>
-        <w:t xml:space="preserve"> </w:t>
-      </w:r>
-      <w:r>
-        <w:rPr>
-          <w:rFonts w:hint="eastAsia"/>
-        </w:rPr>
-        <w:t>are</w:t>
+        <w:t>eople are</w:t>
       </w:r>
       <w:r>
         <w:t xml:space="preserve"> </w:t>
@@ -361,6 +344,75 @@
         <w:rPr>
           <w:rFonts w:hint="eastAsia"/>
         </w:rPr>
+        <w:t xml:space="preserve"> in childhood</w:t>
+      </w:r>
+      <w:r>
+        <w:t>.</w:t>
+      </w:r>
+      <w:r>
+        <w:t xml:space="preserve"> </w:t>
+      </w:r>
+      <w:r>
+        <w:t>F</w:t>
+      </w:r>
+      <w:r>
+        <w:rPr>
+          <w:rFonts w:hint="eastAsia"/>
+        </w:rPr>
+        <w:t>irst</w:t>
+      </w:r>
+      <w:r>
+        <w:t xml:space="preserve">, </w:t>
+      </w:r>
+      <w:r>
+        <w:rPr>
+          <w:rFonts w:hint="eastAsia"/>
+        </w:rPr>
+        <w:t>c</w:t>
+      </w:r>
+      <w:r>
+        <w:t>hildren have much less responsibility than adults.</w:t>
+      </w:r>
+      <w:r>
+        <w:t xml:space="preserve"> F</w:t>
+      </w:r>
+      <w:r>
+        <w:rPr>
+          <w:rFonts w:hint="eastAsia"/>
+        </w:rPr>
+        <w:t>or</w:t>
+      </w:r>
+      <w:r>
+        <w:t xml:space="preserve"> </w:t>
+      </w:r>
+      <w:r>
+        <w:rPr>
+          <w:rFonts w:hint="eastAsia"/>
+        </w:rPr>
+        <w:t>example</w:t>
+      </w:r>
+      <w:r>
+        <w:t>,</w:t>
+      </w:r>
+      <w:r>
+        <w:t xml:space="preserve"> </w:t>
+      </w:r>
+      <w:r>
+        <w:t>c</w:t>
+      </w:r>
+      <w:r>
+        <w:t xml:space="preserve">hildren don't </w:t>
+      </w:r>
+      <w:r>
+        <w:t>have</w:t>
+      </w:r>
+      <w:r>
+        <w:t xml:space="preserve"> to earn money to support their families.</w:t>
+      </w:r>
+      <w:r>
+        <w:t xml:space="preserve"> Second,</w:t>
+      </w:r>
+      <w:r>
         <w:t xml:space="preserve"> </w:t>
       </w:r>
       <w:r>
@@ -370,538 +422,429 @@
         <w:t>i</w:t>
       </w:r>
       <w:r>
-        <w:rPr>
-          <w:rFonts w:hint="eastAsia"/>
-        </w:rPr>
-        <w:t>n childhood</w:t>
+        <w:t>t's easy for children to be forgiven when they do something wrong.</w:t>
+      </w:r>
+      <w:r>
+        <w:t xml:space="preserve"> F</w:t>
+      </w:r>
+      <w:r>
+        <w:rPr>
+          <w:rFonts w:hint="eastAsia"/>
+        </w:rPr>
+        <w:t>inally</w:t>
+      </w:r>
+      <w:r>
+        <w:t>,</w:t>
+      </w:r>
+      <w:r>
+        <w:t xml:space="preserve"> </w:t>
+      </w:r>
+      <w:r>
+        <w:rPr>
+          <w:rFonts w:hint="eastAsia"/>
+        </w:rPr>
+        <w:t>t</w:t>
+      </w:r>
+      <w:r>
+        <w:t>he friendship between children is simpler than that between adults.</w:t>
+      </w:r>
+    </w:p>
+    <w:p>
+      <w:r>
+        <w:rPr>
+          <w:rFonts w:hint="eastAsia"/>
+        </w:rPr>
+        <w:t xml:space="preserve">  </w:t>
+      </w:r>
+      <w:r>
+        <w:t>-</w:t>
+      </w:r>
+      <w:r>
+        <w:rPr>
+          <w:rFonts w:hint="eastAsia"/>
+        </w:rPr>
+        <w:t>What do you think of old age?</w:t>
+      </w:r>
+    </w:p>
+    <w:p>
+      <w:r>
+        <w:rPr>
+          <w:rFonts w:hint="eastAsia"/>
+        </w:rPr>
+        <w:t xml:space="preserve">  Generally speaking, the </w:t>
+      </w:r>
+      <w:r>
+        <w:rPr>
+          <w:rFonts w:hint="eastAsia"/>
+          <w:color w:val="0000FF"/>
+        </w:rPr>
+        <w:t>period</w:t>
+      </w:r>
+      <w:r>
+        <w:rPr>
+          <w:rFonts w:hint="eastAsia"/>
+        </w:rPr>
+        <w:t xml:space="preserve"> of being a senior citizen is carefree. </w:t>
+      </w:r>
+      <w:r>
+        <w:t>T</w:t>
+      </w:r>
+      <w:r>
+        <w:rPr>
+          <w:rFonts w:hint="eastAsia"/>
+        </w:rPr>
+        <w:t>hey</w:t>
+      </w:r>
+      <w:r>
+        <w:rPr>
+          <w:rFonts w:hint="eastAsia"/>
+        </w:rPr>
+        <w:t xml:space="preserve"> have retired, no stress from work and have a chance to do whatever </w:t>
+      </w:r>
+      <w:r>
+        <w:t>they</w:t>
+      </w:r>
+      <w:r>
+        <w:rPr>
+          <w:rFonts w:hint="eastAsia"/>
+        </w:rPr>
+        <w:t xml:space="preserve"> like doing.</w:t>
+      </w:r>
+      <w:r>
+        <w:t xml:space="preserve"> In addition</w:t>
+      </w:r>
+      <w:r>
+        <w:rPr>
+          <w:rFonts w:hint="eastAsia"/>
+        </w:rPr>
+        <w:t xml:space="preserve">, with complete insurance, </w:t>
+      </w:r>
+      <w:r>
+        <w:t>they</w:t>
+      </w:r>
+      <w:r>
+        <w:rPr>
+          <w:rFonts w:hint="eastAsia"/>
+        </w:rPr>
+        <w:t xml:space="preserve"> don</w:t>
+      </w:r>
+      <w:r>
+        <w:t>’</w:t>
+      </w:r>
+      <w:r>
+        <w:rPr>
+          <w:rFonts w:hint="eastAsia"/>
+        </w:rPr>
+        <w:t>t need to worry about money matter and health care problem.</w:t>
+      </w:r>
+    </w:p>
+    <w:p>
+      <w:pPr>
+        <w:ind w:firstLineChars="50" w:firstLine="105"/>
+      </w:pPr>
+      <w:r>
+        <w:rPr>
+          <w:rFonts w:hint="eastAsia"/>
+        </w:rPr>
+        <w:t xml:space="preserve"> However, old people are not energetic enough</w:t>
+      </w:r>
+      <w:r>
+        <w:t>. They cannot do some activities</w:t>
+      </w:r>
+      <w:r>
+        <w:rPr>
+          <w:rFonts w:hint="eastAsia"/>
+        </w:rPr>
+        <w:t xml:space="preserve">, such as </w:t>
+      </w:r>
+      <w:r>
+        <w:rPr>
+          <w:rFonts w:hint="eastAsia"/>
+          <w:color w:val="0000FF"/>
+        </w:rPr>
+        <w:t>strenuous</w:t>
+      </w:r>
+      <w:r>
+        <w:rPr>
+          <w:rFonts w:hint="eastAsia"/>
+          <w:color w:val="548DD4" w:themeColor="text2" w:themeTint="99"/>
+        </w:rPr>
+        <w:t xml:space="preserve"> </w:t>
+      </w:r>
+      <w:r>
+        <w:rPr>
+          <w:rFonts w:hint="eastAsia"/>
+        </w:rPr>
+        <w:t xml:space="preserve">sports, which is </w:t>
+      </w:r>
+      <w:r>
+        <w:rPr>
+          <w:rFonts w:hint="eastAsia"/>
+        </w:rPr>
+        <w:t>a</w:t>
+      </w:r>
+      <w:r>
+        <w:rPr>
+          <w:rFonts w:hint="eastAsia"/>
+        </w:rPr>
+        <w:t xml:space="preserve"> pity. </w:t>
+      </w:r>
+    </w:p>
+    <w:p>
+      <w:r>
+        <w:rPr>
+          <w:rFonts w:hint="eastAsia"/>
+        </w:rPr>
+        <w:t xml:space="preserve">  </w:t>
+      </w:r>
+      <w:r>
+        <w:t>-</w:t>
+      </w:r>
+      <w:r>
+        <w:rPr>
+          <w:rFonts w:hint="eastAsia"/>
+        </w:rPr>
+        <w:t>What will be different about your life in the future?</w:t>
+      </w:r>
+    </w:p>
+    <w:p>
+      <w:r>
+        <w:rPr>
+          <w:rFonts w:hint="eastAsia"/>
+        </w:rPr>
+        <w:t xml:space="preserve">  I always expect</w:t>
+      </w:r>
+      <w:r>
+        <w:t xml:space="preserve"> </w:t>
+      </w:r>
+      <w:r>
+        <w:rPr>
+          <w:rFonts w:hint="eastAsia"/>
+        </w:rPr>
+        <w:t xml:space="preserve">my </w:t>
+      </w:r>
+      <w:r>
+        <w:t xml:space="preserve">wonderful </w:t>
+      </w:r>
+      <w:r>
+        <w:rPr>
+          <w:rFonts w:hint="eastAsia"/>
+        </w:rPr>
+        <w:t xml:space="preserve">future. I would </w:t>
+      </w:r>
+      <w:r>
+        <w:rPr>
+          <w:rFonts w:hint="eastAsia"/>
+        </w:rPr>
+        <w:t>be</w:t>
+      </w:r>
+      <w:r>
+        <w:t xml:space="preserve"> more</w:t>
+      </w:r>
+      <w:r>
+        <w:t xml:space="preserve"> </w:t>
+      </w:r>
+      <w:r>
+        <w:t xml:space="preserve">proficient </w:t>
+      </w:r>
+      <w:r>
+        <w:t>in</w:t>
+      </w:r>
+      <w:r>
+        <w:t xml:space="preserve"> the Internet technology</w:t>
+      </w:r>
+      <w:r>
+        <w:t xml:space="preserve"> if </w:t>
+      </w:r>
+      <w:r>
+        <w:rPr>
+          <w:rFonts w:hint="eastAsia"/>
+        </w:rPr>
+        <w:t>keeping</w:t>
+      </w:r>
+      <w:r>
+        <w:t xml:space="preserve"> </w:t>
+      </w:r>
+      <w:r>
+        <w:rPr>
+          <w:rFonts w:hint="eastAsia"/>
+        </w:rPr>
+        <w:t>learning.</w:t>
+      </w:r>
+      <w:r>
+        <w:rPr>
+          <w:rFonts w:hint="eastAsia"/>
+        </w:rPr>
+        <w:t xml:space="preserve"> </w:t>
+      </w:r>
+      <w:r>
+        <w:t>A</w:t>
+      </w:r>
+      <w:r>
+        <w:t xml:space="preserve">nd </w:t>
+      </w:r>
+      <w:r>
+        <w:t xml:space="preserve">I </w:t>
+      </w:r>
+      <w:r>
+        <w:rPr>
+          <w:rFonts w:hint="eastAsia"/>
+        </w:rPr>
+        <w:t xml:space="preserve">would </w:t>
+      </w:r>
+      <w:r>
+        <w:t xml:space="preserve">get more income </w:t>
+      </w:r>
+      <w:r>
+        <w:rPr>
+          <w:rFonts w:hint="eastAsia"/>
+        </w:rPr>
+        <w:t xml:space="preserve">if being in a higher position in my </w:t>
+      </w:r>
+      <w:r>
+        <w:t>company a</w:t>
+      </w:r>
+      <w:r>
+        <w:rPr>
+          <w:rFonts w:hint="eastAsia"/>
+        </w:rPr>
+        <w:t>s long as I worked hard enough.</w:t>
+      </w:r>
+      <w:r>
+        <w:t xml:space="preserve"> In addition,</w:t>
+      </w:r>
+      <w:r>
+        <w:t xml:space="preserve"> I </w:t>
+      </w:r>
+      <w:r>
+        <w:t>would</w:t>
+      </w:r>
+      <w:r>
+        <w:t xml:space="preserve"> </w:t>
+      </w:r>
+      <w:r>
+        <w:rPr>
+          <w:rFonts w:hint="eastAsia"/>
+        </w:rPr>
+        <w:t>buy</w:t>
+      </w:r>
+      <w:r>
+        <w:t xml:space="preserve"> </w:t>
+      </w:r>
+      <w:r>
+        <w:t xml:space="preserve">a big house to improve the quality of </w:t>
+      </w:r>
+      <w:r>
+        <w:t xml:space="preserve">my </w:t>
+      </w:r>
+      <w:r>
+        <w:t>family life</w:t>
+      </w:r>
+      <w:r>
+        <w:rPr>
+          <w:rFonts w:hint="eastAsia"/>
+        </w:rPr>
+        <w:t xml:space="preserve"> </w:t>
+      </w:r>
+      <w:r>
+        <w:t xml:space="preserve">If I </w:t>
+      </w:r>
+      <w:r>
+        <w:rPr>
+          <w:rFonts w:hint="eastAsia"/>
+        </w:rPr>
+        <w:t>saved</w:t>
+      </w:r>
+      <w:r>
+        <w:t xml:space="preserve"> </w:t>
+      </w:r>
+      <w:r>
+        <w:t>enough money</w:t>
       </w:r>
       <w:r>
         <w:t>.</w:t>
       </w:r>
-      <w:r>
-        <w:t xml:space="preserve"> </w:t>
-      </w:r>
-      <w:r>
-        <w:t>F</w:t>
-      </w:r>
-      <w:r>
-        <w:rPr>
-          <w:rFonts w:hint="eastAsia"/>
-        </w:rPr>
-        <w:t>irst</w:t>
-      </w:r>
-      <w:r>
-        <w:t xml:space="preserve">, </w:t>
-      </w:r>
-      <w:r>
-        <w:rPr>
-          <w:rFonts w:hint="eastAsia"/>
-        </w:rPr>
-        <w:t>c</w:t>
-      </w:r>
-      <w:r>
-        <w:t>hildren have much less responsibility than adults.</w:t>
-      </w:r>
-      <w:r>
-        <w:t xml:space="preserve"> F</w:t>
-      </w:r>
-      <w:r>
-        <w:rPr>
-          <w:rFonts w:hint="eastAsia"/>
-        </w:rPr>
-        <w:t>or</w:t>
-      </w:r>
-      <w:r>
-        <w:t xml:space="preserve"> </w:t>
-      </w:r>
-      <w:r>
-        <w:rPr>
-          <w:rFonts w:hint="eastAsia"/>
-        </w:rPr>
-        <w:t>example</w:t>
+    </w:p>
+    <w:p>
+      <w:r>
+        <w:rPr>
+          <w:rFonts w:hint="eastAsia"/>
+        </w:rPr>
+        <w:t xml:space="preserve">  </w:t>
+      </w:r>
+      <w:r>
+        <w:t>-</w:t>
+      </w:r>
+      <w:r>
+        <w:rPr>
+          <w:rFonts w:hint="eastAsia"/>
+        </w:rPr>
+        <w:t>What future life do you expect to have?</w:t>
+      </w:r>
+    </w:p>
+    <w:p>
+      <w:r>
+        <w:t xml:space="preserve">I expect a wonderful </w:t>
+      </w:r>
+      <w:r>
+        <w:rPr>
+          <w:rFonts w:hint="eastAsia"/>
+        </w:rPr>
+        <w:t>future life</w:t>
+      </w:r>
+      <w:r>
+        <w:t>. First,</w:t>
+      </w:r>
+      <w:r>
+        <w:t xml:space="preserve"> I hope to have a high salary job</w:t>
+      </w:r>
+      <w:r>
+        <w:t xml:space="preserve"> </w:t>
+      </w:r>
+      <w:r>
+        <w:rPr>
+          <w:rFonts w:hint="eastAsia"/>
+        </w:rPr>
+        <w:t>and</w:t>
+      </w:r>
+      <w:r>
+        <w:t xml:space="preserve"> </w:t>
+      </w:r>
+      <w:r>
+        <w:rPr>
+          <w:rFonts w:hint="eastAsia"/>
+        </w:rPr>
+        <w:t xml:space="preserve">being in a high position in my </w:t>
+      </w:r>
+      <w:r>
+        <w:t>company</w:t>
+      </w:r>
+      <w:r>
+        <w:t>.</w:t>
+      </w:r>
+      <w:r>
+        <w:t xml:space="preserve"> S</w:t>
+      </w:r>
+      <w:r>
+        <w:rPr>
+          <w:rFonts w:hint="eastAsia"/>
+        </w:rPr>
+        <w:t>econ</w:t>
+      </w:r>
+      <w:r>
+        <w:t>d,</w:t>
+      </w:r>
+      <w:r>
+        <w:t xml:space="preserve"> I hope every family member is happy and we can travel together often.</w:t>
+      </w:r>
+      <w:r>
+        <w:t xml:space="preserve"> Finally</w:t>
       </w:r>
       <w:r>
         <w:t>,</w:t>
       </w:r>
       <w:r>
-        <w:t xml:space="preserve"> </w:t>
-      </w:r>
-      <w:r>
-        <w:t>c</w:t>
-      </w:r>
-      <w:r>
-        <w:t xml:space="preserve">hildren don't </w:t>
-      </w:r>
-      <w:r>
-        <w:t>have</w:t>
-      </w:r>
-      <w:r>
-        <w:t xml:space="preserve"> to earn money to support their families.</w:t>
-      </w:r>
-      <w:r>
-        <w:t xml:space="preserve"> Second,</w:t>
-      </w:r>
-      <w:r>
-        <w:t xml:space="preserve"> </w:t>
-      </w:r>
-      <w:r>
-        <w:rPr>
-          <w:rFonts w:hint="eastAsia"/>
-        </w:rPr>
-        <w:t>i</w:t>
-      </w:r>
-      <w:r>
-        <w:t>t's easy for children to be forgiven when they do something wrong.</w:t>
-      </w:r>
-      <w:r>
-        <w:t xml:space="preserve"> F</w:t>
-      </w:r>
-      <w:r>
-        <w:rPr>
-          <w:rFonts w:hint="eastAsia"/>
-        </w:rPr>
-        <w:t>inally</w:t>
-      </w:r>
-      <w:r>
-        <w:t>,</w:t>
-      </w:r>
-      <w:r>
-        <w:t xml:space="preserve"> </w:t>
-      </w:r>
-      <w:r>
-        <w:rPr>
-          <w:rFonts w:hint="eastAsia"/>
-        </w:rPr>
-        <w:t>t</w:t>
-      </w:r>
-      <w:r>
-        <w:t>he friendship between children is simpler than that between adults.</w:t>
-      </w:r>
-    </w:p>
-    <w:p>
-      <w:r>
-        <w:rPr>
-          <w:rFonts w:hint="eastAsia"/>
-        </w:rPr>
-        <w:t xml:space="preserve">  </w:t>
-      </w:r>
-      <w:r>
-        <w:t>-</w:t>
-      </w:r>
-      <w:r>
-        <w:rPr>
-          <w:rFonts w:hint="eastAsia"/>
-        </w:rPr>
-        <w:t>What do you think of old age?</w:t>
-      </w:r>
-    </w:p>
-    <w:p>
-      <w:r>
-        <w:rPr>
-          <w:rFonts w:hint="eastAsia"/>
-        </w:rPr>
-        <w:t xml:space="preserve">  Generally speaking, the </w:t>
-      </w:r>
-      <w:r>
-        <w:rPr>
-          <w:rFonts w:hint="eastAsia"/>
-          <w:color w:val="0000FF"/>
-        </w:rPr>
-        <w:t>period</w:t>
-      </w:r>
-      <w:r>
-        <w:rPr>
-          <w:rFonts w:hint="eastAsia"/>
-        </w:rPr>
-        <w:t xml:space="preserve"> of being a senior citizen is carefree. </w:t>
-      </w:r>
-      <w:r>
-        <w:t>T</w:t>
-      </w:r>
-      <w:r>
-        <w:rPr>
-          <w:rFonts w:hint="eastAsia"/>
-        </w:rPr>
-        <w:t>hey</w:t>
-      </w:r>
-      <w:r>
-        <w:rPr>
-          <w:rFonts w:hint="eastAsia"/>
-        </w:rPr>
-        <w:t xml:space="preserve"> have retired, no stress from work and have a chance to do whatever </w:t>
-      </w:r>
-      <w:r>
-        <w:t>they</w:t>
-      </w:r>
-      <w:r>
-        <w:rPr>
-          <w:rFonts w:hint="eastAsia"/>
-        </w:rPr>
-        <w:t xml:space="preserve"> like doing.</w:t>
-      </w:r>
-      <w:r>
-        <w:t xml:space="preserve"> In addition</w:t>
-      </w:r>
-      <w:r>
-        <w:rPr>
-          <w:rFonts w:hint="eastAsia"/>
-        </w:rPr>
-        <w:t xml:space="preserve">, with complete insurance, </w:t>
-      </w:r>
-      <w:r>
-        <w:t>they</w:t>
-      </w:r>
-      <w:r>
-        <w:rPr>
-          <w:rFonts w:hint="eastAsia"/>
-        </w:rPr>
-        <w:t xml:space="preserve"> don</w:t>
-      </w:r>
-      <w:r>
-        <w:t>’</w:t>
-      </w:r>
-      <w:r>
-        <w:rPr>
-          <w:rFonts w:hint="eastAsia"/>
-        </w:rPr>
-        <w:t>t need to worry about money matter and health care problem.</w:t>
-      </w:r>
-    </w:p>
-    <w:p>
-      <w:pPr>
-        <w:ind w:firstLineChars="50" w:firstLine="105"/>
-        <w:rPr>
-          <w:rFonts w:hint="eastAsia"/>
-        </w:rPr>
-      </w:pPr>
-      <w:r>
-        <w:rPr>
-          <w:rFonts w:hint="eastAsia"/>
-        </w:rPr>
-        <w:t xml:space="preserve"> However, old people are not energetic enough</w:t>
-      </w:r>
-      <w:r>
-        <w:t>. They cannot do some activities</w:t>
-      </w:r>
-      <w:r>
-        <w:rPr>
-          <w:rFonts w:hint="eastAsia"/>
-        </w:rPr>
-        <w:t xml:space="preserve">, such as </w:t>
-      </w:r>
-      <w:r>
-        <w:rPr>
-          <w:rFonts w:hint="eastAsia"/>
-          <w:color w:val="0000FF"/>
-        </w:rPr>
-        <w:t>strenuous</w:t>
-      </w:r>
-      <w:r>
-        <w:rPr>
-          <w:rFonts w:hint="eastAsia"/>
-          <w:color w:val="548DD4" w:themeColor="text2" w:themeTint="99"/>
-        </w:rPr>
-        <w:t xml:space="preserve"> </w:t>
-      </w:r>
-      <w:r>
-        <w:rPr>
-          <w:rFonts w:hint="eastAsia"/>
-        </w:rPr>
-        <w:t xml:space="preserve">sports, which is </w:t>
-      </w:r>
-      <w:r>
-        <w:rPr>
-          <w:rFonts w:hint="eastAsia"/>
-        </w:rPr>
-        <w:t>a</w:t>
-      </w:r>
-      <w:r>
-        <w:rPr>
-          <w:rFonts w:hint="eastAsia"/>
-        </w:rPr>
-        <w:t xml:space="preserve"> pity. </w:t>
-      </w:r>
-    </w:p>
-    <w:p>
-      <w:r>
-        <w:rPr>
-          <w:rFonts w:hint="eastAsia"/>
-        </w:rPr>
-        <w:t xml:space="preserve">  </w:t>
-      </w:r>
-      <w:r>
-        <w:t>-</w:t>
-      </w:r>
-      <w:r>
-        <w:rPr>
-          <w:rFonts w:hint="eastAsia"/>
-        </w:rPr>
-        <w:t>What will be different about your life in the future?</w:t>
-      </w:r>
-    </w:p>
-    <w:p>
-      <w:pPr>
-        <w:rPr>
-          <w:rFonts w:hint="eastAsia"/>
-        </w:rPr>
-      </w:pPr>
-      <w:r>
-        <w:rPr>
-          <w:rFonts w:hint="eastAsia"/>
-        </w:rPr>
-        <w:t xml:space="preserve">  I always expect</w:t>
-      </w:r>
-      <w:r>
-        <w:t xml:space="preserve"> </w:t>
-      </w:r>
-      <w:r>
-        <w:rPr>
-          <w:rFonts w:hint="eastAsia"/>
-        </w:rPr>
-        <w:t xml:space="preserve">my </w:t>
-      </w:r>
-      <w:r>
-        <w:t xml:space="preserve">wonderful </w:t>
-      </w:r>
-      <w:r>
-        <w:rPr>
-          <w:rFonts w:hint="eastAsia"/>
-        </w:rPr>
-        <w:t xml:space="preserve">future. I would </w:t>
-      </w:r>
-      <w:r>
-        <w:rPr>
-          <w:rFonts w:hint="eastAsia"/>
-        </w:rPr>
-        <w:t>be</w:t>
-      </w:r>
-      <w:r>
-        <w:t xml:space="preserve"> more</w:t>
-      </w:r>
-      <w:r>
-        <w:t xml:space="preserve"> </w:t>
-      </w:r>
-      <w:r>
-        <w:t xml:space="preserve">proficient </w:t>
-      </w:r>
-      <w:r>
-        <w:t>in</w:t>
-      </w:r>
-      <w:r>
-        <w:t xml:space="preserve"> the Internet technology</w:t>
-      </w:r>
-      <w:r>
-        <w:t xml:space="preserve"> if </w:t>
-      </w:r>
-      <w:r>
-        <w:rPr>
-          <w:rFonts w:hint="eastAsia"/>
-        </w:rPr>
-        <w:t>keeping</w:t>
-      </w:r>
-      <w:r>
-        <w:t xml:space="preserve"> </w:t>
-      </w:r>
-      <w:r>
-        <w:rPr>
-          <w:rFonts w:hint="eastAsia"/>
-        </w:rPr>
-        <w:t>learning.</w:t>
-      </w:r>
-      <w:r>
-        <w:rPr>
-          <w:rFonts w:hint="eastAsia"/>
-        </w:rPr>
-        <w:t xml:space="preserve"> </w:t>
-      </w:r>
-      <w:r>
-        <w:t>A</w:t>
-      </w:r>
-      <w:r>
-        <w:t xml:space="preserve">nd </w:t>
-      </w:r>
-      <w:r>
-        <w:t xml:space="preserve">I </w:t>
-      </w:r>
-      <w:r>
-        <w:rPr>
-          <w:rFonts w:hint="eastAsia"/>
-        </w:rPr>
-        <w:t xml:space="preserve">would </w:t>
-      </w:r>
-      <w:r>
-        <w:t xml:space="preserve">get more income </w:t>
-      </w:r>
-      <w:r>
-        <w:rPr>
-          <w:rFonts w:hint="eastAsia"/>
-        </w:rPr>
-        <w:t xml:space="preserve">if being in a higher position in my </w:t>
-      </w:r>
-      <w:r>
-        <w:t>company a</w:t>
-      </w:r>
-      <w:r>
-        <w:rPr>
-          <w:rFonts w:hint="eastAsia"/>
-        </w:rPr>
-        <w:t>s long as I worked hard enough.</w:t>
-      </w:r>
-      <w:r>
-        <w:t xml:space="preserve"> In addition,</w:t>
-      </w:r>
-      <w:r>
-        <w:t xml:space="preserve"> I </w:t>
-      </w:r>
-      <w:r>
-        <w:t>would</w:t>
-      </w:r>
-      <w:r>
-        <w:t xml:space="preserve"> </w:t>
-      </w:r>
-      <w:r>
-        <w:rPr>
-          <w:rFonts w:hint="eastAsia"/>
-        </w:rPr>
-        <w:t>buy</w:t>
-      </w:r>
-      <w:r>
-        <w:t xml:space="preserve"> </w:t>
-      </w:r>
-      <w:r>
-        <w:t xml:space="preserve">a big house to improve the quality of </w:t>
-      </w:r>
-      <w:r>
-        <w:t xml:space="preserve">my </w:t>
-      </w:r>
-      <w:r>
-        <w:t>family life</w:t>
-      </w:r>
-      <w:r>
-        <w:rPr>
-          <w:rFonts w:hint="eastAsia"/>
-        </w:rPr>
-        <w:t xml:space="preserve"> </w:t>
-      </w:r>
-      <w:r>
-        <w:t xml:space="preserve">If I </w:t>
-      </w:r>
-      <w:r>
-        <w:rPr>
-          <w:rFonts w:hint="eastAsia"/>
-        </w:rPr>
-        <w:t>saved</w:t>
-      </w:r>
-      <w:r>
-        <w:t xml:space="preserve"> </w:t>
-      </w:r>
-      <w:r>
-        <w:t>enough money</w:t>
-      </w:r>
-      <w:r>
-        <w:t>.</w:t>
-      </w:r>
-    </w:p>
-    <w:p>
-      <w:r>
-        <w:rPr>
-          <w:rFonts w:hint="eastAsia"/>
-        </w:rPr>
-        <w:t xml:space="preserve">  </w:t>
-      </w:r>
-      <w:r>
-        <w:t>-</w:t>
-      </w:r>
-      <w:r>
-        <w:rPr>
-          <w:rFonts w:hint="eastAsia"/>
-        </w:rPr>
-        <w:t>What future life do you expect to have?</w:t>
-      </w:r>
-    </w:p>
-    <w:p>
-      <w:pPr>
-        <w:rPr>
-          <w:rFonts w:hint="eastAsia"/>
-        </w:rPr>
-      </w:pPr>
-      <w:r>
-        <w:t xml:space="preserve">I expect a wonderful </w:t>
-      </w:r>
-      <w:r>
-        <w:rPr>
-          <w:rFonts w:hint="eastAsia"/>
-        </w:rPr>
-        <w:t>future life</w:t>
-      </w:r>
-      <w:r>
-        <w:t>. First,</w:t>
-      </w:r>
-      <w:r>
-        <w:t xml:space="preserve"> </w:t>
-      </w:r>
-      <w:r>
-        <w:t>I hope to have a high salary</w:t>
-      </w:r>
-      <w:r>
-        <w:t xml:space="preserve"> </w:t>
-      </w:r>
-      <w:r>
-        <w:t>job</w:t>
-      </w:r>
-      <w:r>
-        <w:t xml:space="preserve"> </w:t>
-      </w:r>
-      <w:r>
-        <w:rPr>
-          <w:rFonts w:hint="eastAsia"/>
-        </w:rPr>
-        <w:t>and</w:t>
-      </w:r>
-      <w:r>
-        <w:t xml:space="preserve"> </w:t>
-      </w:r>
-      <w:r>
-        <w:rPr>
-          <w:rFonts w:hint="eastAsia"/>
-        </w:rPr>
-        <w:t xml:space="preserve">being in a high position in my </w:t>
-      </w:r>
-      <w:r>
-        <w:t>company</w:t>
-      </w:r>
-      <w:r>
-        <w:t>.</w:t>
-      </w:r>
-      <w:r>
-        <w:t xml:space="preserve"> S</w:t>
-      </w:r>
-      <w:r>
-        <w:rPr>
-          <w:rFonts w:hint="eastAsia"/>
-        </w:rPr>
-        <w:t>econ</w:t>
-      </w:r>
-      <w:r>
-        <w:t>d,</w:t>
-      </w:r>
-      <w:r>
-        <w:t xml:space="preserve"> </w:t>
-      </w:r>
-      <w:r>
-        <w:t>I hope every family member is happy and we can travel together often.</w:t>
-      </w:r>
-      <w:r>
-        <w:t xml:space="preserve"> Finally</w:t>
-      </w:r>
-      <w:r>
-        <w:t>,</w:t>
-      </w:r>
-      <w:r>
-        <w:t xml:space="preserve"> </w:t>
-      </w:r>
-      <w:r>
-        <w:t xml:space="preserve">I hope I can make </w:t>
+        <w:t xml:space="preserve"> I hope I can make </w:t>
       </w:r>
       <w:r>
         <w:rPr>
@@ -2501,6 +2444,572 @@
       </w:r>
     </w:p>
     <w:p>
+      <w:pPr>
+        <w:rPr>
+          <w:rFonts w:hint="eastAsia"/>
+        </w:rPr>
+      </w:pPr>
+    </w:p>
+    <w:p>
+      <w:pPr>
+        <w:ind w:firstLineChars="100" w:firstLine="210"/>
+      </w:pPr>
+      <w:r>
+        <w:rPr>
+          <w:rFonts w:hint="eastAsia"/>
+        </w:rPr>
+        <w:t xml:space="preserve">I </w:t>
+      </w:r>
+      <w:r>
+        <w:t>like sending text messages. Because sending text messages is a private communication channel. In addition,</w:t>
+      </w:r>
+      <w:r>
+        <w:t xml:space="preserve"> </w:t>
+      </w:r>
+      <w:r>
+        <w:t>sending text messages</w:t>
+      </w:r>
+      <w:r>
+        <w:t xml:space="preserve"> </w:t>
+      </w:r>
+      <w:r>
+        <w:t>is less affected by the surrounding environment.</w:t>
+      </w:r>
+      <w:r>
+        <w:t xml:space="preserve"> </w:t>
+      </w:r>
+      <w:r>
+        <w:t>I</w:t>
+      </w:r>
+      <w:r>
+        <w:rPr>
+          <w:rFonts w:hint="eastAsia"/>
+        </w:rPr>
+        <w:t xml:space="preserve"> can</w:t>
+      </w:r>
+      <w:r>
+        <w:t xml:space="preserve"> s</w:t>
+      </w:r>
+      <w:r>
+        <w:t>end text messages</w:t>
+      </w:r>
+      <w:r>
+        <w:t xml:space="preserve"> </w:t>
+      </w:r>
+      <w:r>
+        <w:rPr>
+          <w:rFonts w:hint="eastAsia"/>
+        </w:rPr>
+        <w:t>on</w:t>
+      </w:r>
+      <w:r>
+        <w:t xml:space="preserve"> a noisy bus or </w:t>
+      </w:r>
+      <w:r>
+        <w:t>in meetings</w:t>
+      </w:r>
+      <w:r>
+        <w:t>.</w:t>
+      </w:r>
+    </w:p>
+    <w:p>
+      <w:r>
+        <w:t xml:space="preserve">  I usually send messages to my </w:t>
+      </w:r>
+      <w:r>
+        <w:t>f</w:t>
+      </w:r>
+      <w:r>
+        <w:t>amily to share happi</w:t>
+      </w:r>
+      <w:r>
+        <w:rPr>
+          <w:rFonts w:hint="eastAsia"/>
+        </w:rPr>
+        <w:t>ness</w:t>
+      </w:r>
+      <w:r>
+        <w:t xml:space="preserve"> in my life.</w:t>
+      </w:r>
+    </w:p>
+    <w:p>
+      <w:pPr>
+        <w:ind w:firstLineChars="100" w:firstLine="210"/>
+      </w:pPr>
+      <w:r>
+        <w:rPr>
+          <w:rFonts w:hint="eastAsia"/>
+        </w:rPr>
+        <w:t>I</w:t>
+      </w:r>
+      <w:r>
+        <w:t xml:space="preserve"> think I have got too many messages on phone</w:t>
+      </w:r>
+      <w:r>
+        <w:t>,</w:t>
+      </w:r>
+      <w:r>
+        <w:t xml:space="preserve"> </w:t>
+      </w:r>
+      <w:r>
+        <w:rPr>
+          <w:rFonts w:hint="eastAsia"/>
+        </w:rPr>
+        <w:t>such</w:t>
+      </w:r>
+      <w:r>
+        <w:t xml:space="preserve"> </w:t>
+      </w:r>
+      <w:r>
+        <w:rPr>
+          <w:rFonts w:hint="eastAsia"/>
+        </w:rPr>
+        <w:t>as</w:t>
+      </w:r>
+      <w:r>
+        <w:t xml:space="preserve"> </w:t>
+      </w:r>
+      <w:r>
+        <w:rPr>
+          <w:color w:val="00B0F0"/>
+        </w:rPr>
+        <w:t xml:space="preserve">spam </w:t>
+      </w:r>
+      <w:r>
+        <w:t>messages</w:t>
+      </w:r>
+      <w:r>
+        <w:t xml:space="preserve">, </w:t>
+      </w:r>
+      <w:r>
+        <w:t xml:space="preserve">advertising messages in </w:t>
+      </w:r>
+      <w:proofErr w:type="spellStart"/>
+      <w:r>
+        <w:t>W</w:t>
+      </w:r>
+      <w:r>
+        <w:t>echat</w:t>
+      </w:r>
+      <w:proofErr w:type="spellEnd"/>
+      <w:r>
+        <w:t xml:space="preserve"> </w:t>
+      </w:r>
+      <w:r>
+        <w:rPr>
+          <w:rFonts w:hint="eastAsia"/>
+        </w:rPr>
+        <w:t>an</w:t>
+      </w:r>
+      <w:r>
+        <w:t>d so on.</w:t>
+      </w:r>
+    </w:p>
+    <w:p>
+      <w:pPr>
+        <w:ind w:firstLineChars="100" w:firstLine="210"/>
+      </w:pPr>
+      <w:r>
+        <w:rPr>
+          <w:rFonts w:hint="eastAsia"/>
+        </w:rPr>
+        <w:t>I</w:t>
+      </w:r>
+      <w:r>
+        <w:t xml:space="preserve"> have received many confusing messages. For example, I once received </w:t>
+      </w:r>
+      <w:r>
+        <w:t xml:space="preserve">the </w:t>
+      </w:r>
+      <w:proofErr w:type="spellStart"/>
+      <w:r>
+        <w:t>Wechat</w:t>
+      </w:r>
+      <w:proofErr w:type="spellEnd"/>
+      <w:r>
+        <w:t xml:space="preserve"> messages from a friend that he want</w:t>
+      </w:r>
+      <w:r>
+        <w:rPr>
+          <w:rFonts w:hint="eastAsia"/>
+        </w:rPr>
+        <w:t>ed</w:t>
+      </w:r>
+      <w:r>
+        <w:rPr>
+          <w:rFonts w:hint="eastAsia"/>
+        </w:rPr>
+        <w:t xml:space="preserve"> </w:t>
+      </w:r>
+      <w:r>
+        <w:t>to borrow money from me</w:t>
+      </w:r>
+      <w:r>
+        <w:t>. That m</w:t>
+      </w:r>
+      <w:r>
+        <w:rPr>
+          <w:rFonts w:hint="eastAsia"/>
+        </w:rPr>
+        <w:t>ade</w:t>
+      </w:r>
+      <w:r>
+        <w:t xml:space="preserve"> me </w:t>
+      </w:r>
+      <w:r>
+        <w:rPr>
+          <w:rFonts w:hint="eastAsia"/>
+        </w:rPr>
+        <w:t>confus</w:t>
+      </w:r>
+      <w:r>
+        <w:t xml:space="preserve">ed because </w:t>
+      </w:r>
+      <w:r>
+        <w:rPr>
+          <w:rFonts w:hint="eastAsia"/>
+        </w:rPr>
+        <w:t>w</w:t>
+      </w:r>
+      <w:r>
+        <w:t>e ha</w:t>
+      </w:r>
+      <w:r>
+        <w:rPr>
+          <w:rFonts w:hint="eastAsia"/>
+        </w:rPr>
+        <w:t>d</w:t>
+      </w:r>
+      <w:r>
+        <w:t xml:space="preserve"> </w:t>
+      </w:r>
+      <w:proofErr w:type="spellStart"/>
+      <w:r>
+        <w:t>n</w:t>
+      </w:r>
+      <w:r>
+        <w:rPr>
+          <w:rFonts w:hint="eastAsia"/>
+        </w:rPr>
+        <w:t>o</w:t>
+      </w:r>
+      <w:r>
+        <w:t>t</w:t>
+      </w:r>
+      <w:proofErr w:type="spellEnd"/>
+      <w:r>
+        <w:t xml:space="preserve"> contacted each other for a long time.</w:t>
+      </w:r>
+      <w:r>
+        <w:t xml:space="preserve"> </w:t>
+      </w:r>
+      <w:r>
+        <w:t>Then I called him</w:t>
+      </w:r>
+      <w:r>
+        <w:t>.</w:t>
+      </w:r>
+      <w:r>
+        <w:t xml:space="preserve"> </w:t>
+      </w:r>
+      <w:r>
+        <w:t>H</w:t>
+      </w:r>
+      <w:r>
+        <w:t xml:space="preserve">e said his </w:t>
+      </w:r>
+      <w:proofErr w:type="spellStart"/>
+      <w:r>
+        <w:t>W</w:t>
+      </w:r>
+      <w:r>
+        <w:t>echat</w:t>
+      </w:r>
+      <w:proofErr w:type="spellEnd"/>
+      <w:r>
+        <w:t xml:space="preserve"> account had been </w:t>
+      </w:r>
+      <w:r>
+        <w:rPr>
+          <w:color w:val="00B0F0"/>
+        </w:rPr>
+        <w:t>stolen</w:t>
+      </w:r>
+      <w:r>
+        <w:rPr>
+          <w:color w:val="00B0F0"/>
+        </w:rPr>
+        <w:t xml:space="preserve"> </w:t>
+      </w:r>
+      <w:r>
+        <w:t>and</w:t>
+      </w:r>
+      <w:r>
+        <w:t xml:space="preserve"> he didn't send those messages</w:t>
+      </w:r>
+      <w:r>
+        <w:t>.</w:t>
+      </w:r>
+    </w:p>
+    <w:p>
+      <w:r>
+        <w:rPr>
+          <w:rFonts w:hint="eastAsia"/>
+        </w:rPr>
+        <w:t xml:space="preserve"> </w:t>
+      </w:r>
+      <w:r>
+        <w:t xml:space="preserve"> </w:t>
+      </w:r>
+      <w:r>
+        <w:rPr>
+          <w:color w:val="00B0F0"/>
+        </w:rPr>
+        <w:t>S</w:t>
+      </w:r>
+      <w:r>
+        <w:rPr>
+          <w:color w:val="00B0F0"/>
+        </w:rPr>
+        <w:t xml:space="preserve">pam </w:t>
+      </w:r>
+      <w:r>
+        <w:t>messages</w:t>
+      </w:r>
+      <w:r>
+        <w:t xml:space="preserve"> </w:t>
+      </w:r>
+      <w:r>
+        <w:rPr>
+          <w:rFonts w:hint="eastAsia"/>
+        </w:rPr>
+        <w:t>interrupt</w:t>
+      </w:r>
+      <w:r>
+        <w:t xml:space="preserve"> my life.</w:t>
+      </w:r>
+      <w:r>
+        <w:t xml:space="preserve"> </w:t>
+      </w:r>
+      <w:r>
+        <w:t>I</w:t>
+      </w:r>
+      <w:r>
+        <w:t xml:space="preserve"> ha</w:t>
+      </w:r>
+      <w:r>
+        <w:t xml:space="preserve">ve blacklisted a lot of numbers, but still get </w:t>
+      </w:r>
+      <w:r>
+        <w:rPr>
+          <w:color w:val="00B0F0"/>
+        </w:rPr>
+        <w:t xml:space="preserve">spam </w:t>
+      </w:r>
+      <w:r>
+        <w:t>messages</w:t>
+      </w:r>
+      <w:r>
+        <w:t xml:space="preserve">. </w:t>
+      </w:r>
+    </w:p>
+    <w:p>
+      <w:r>
+        <w:rPr>
+          <w:rFonts w:hint="eastAsia"/>
+        </w:rPr>
+        <w:t xml:space="preserve"> </w:t>
+      </w:r>
+      <w:r>
+        <w:t xml:space="preserve"> </w:t>
+      </w:r>
+      <w:r>
+        <w:t>S</w:t>
+      </w:r>
+      <w:r>
+        <w:rPr>
+          <w:rFonts w:hint="eastAsia"/>
+        </w:rPr>
+        <w:t>ocial network app</w:t>
+      </w:r>
+      <w:r>
+        <w:t>s have many advantages.</w:t>
+      </w:r>
+      <w:r>
+        <w:t xml:space="preserve"> F</w:t>
+      </w:r>
+      <w:r>
+        <w:rPr>
+          <w:rFonts w:hint="eastAsia"/>
+        </w:rPr>
+        <w:t>irst,</w:t>
+      </w:r>
+      <w:r>
+        <w:t xml:space="preserve"> these apps can </w:t>
+      </w:r>
+      <w:r>
+        <w:t>increase the connection between people</w:t>
+      </w:r>
+      <w:r>
+        <w:t xml:space="preserve">. Second, </w:t>
+      </w:r>
+      <w:r>
+        <w:rPr>
+          <w:rFonts w:hint="eastAsia"/>
+        </w:rPr>
+        <w:t>v</w:t>
+      </w:r>
+      <w:r>
+        <w:t>oice and video calls are free</w:t>
+      </w:r>
+      <w:r>
+        <w:t xml:space="preserve"> on many s</w:t>
+      </w:r>
+      <w:r>
+        <w:rPr>
+          <w:rFonts w:hint="eastAsia"/>
+        </w:rPr>
+        <w:t>ocial network app</w:t>
+      </w:r>
+      <w:r>
+        <w:t>s</w:t>
+      </w:r>
+      <w:r>
+        <w:t>. F</w:t>
+      </w:r>
+      <w:r>
+        <w:rPr>
+          <w:rFonts w:hint="eastAsia"/>
+        </w:rPr>
+        <w:t>inally</w:t>
+      </w:r>
+      <w:r>
+        <w:t xml:space="preserve">, we can expand our </w:t>
+      </w:r>
+      <w:r>
+        <w:rPr>
+          <w:color w:val="00B0F0"/>
+        </w:rPr>
+        <w:t xml:space="preserve">horizons </w:t>
+      </w:r>
+      <w:r>
+        <w:t xml:space="preserve">by looking at the </w:t>
+      </w:r>
+      <w:r>
+        <w:rPr>
+          <w:rFonts w:hint="eastAsia"/>
+          <w:color w:val="00B0F0"/>
+        </w:rPr>
+        <w:t>m</w:t>
+      </w:r>
+      <w:r>
+        <w:rPr>
+          <w:color w:val="00B0F0"/>
+        </w:rPr>
+        <w:t xml:space="preserve">oments </w:t>
+      </w:r>
+      <w:r>
+        <w:t>of others</w:t>
+      </w:r>
+      <w:r>
+        <w:t xml:space="preserve"> </w:t>
+      </w:r>
+      <w:r>
+        <w:rPr>
+          <w:rFonts w:hint="eastAsia"/>
+        </w:rPr>
+        <w:t>on</w:t>
+      </w:r>
+      <w:r>
+        <w:t xml:space="preserve"> </w:t>
+      </w:r>
+      <w:r>
+        <w:rPr>
+          <w:rFonts w:hint="eastAsia"/>
+        </w:rPr>
+        <w:t>s</w:t>
+      </w:r>
+      <w:r>
+        <w:rPr>
+          <w:rFonts w:hint="eastAsia"/>
+        </w:rPr>
+        <w:t>ocial network app</w:t>
+      </w:r>
+      <w:r>
+        <w:t>s</w:t>
+      </w:r>
+      <w:r>
+        <w:t>.</w:t>
+      </w:r>
+    </w:p>
+    <w:p>
+      <w:r>
+        <w:rPr>
+          <w:rFonts w:hint="eastAsia"/>
+        </w:rPr>
+        <w:t xml:space="preserve"> </w:t>
+      </w:r>
+      <w:r>
+        <w:t xml:space="preserve"> The time </w:t>
+      </w:r>
+      <w:r>
+        <w:t>When You Have to Explain Something Complicated</w:t>
+      </w:r>
+      <w:r>
+        <w:t xml:space="preserve"> or </w:t>
+      </w:r>
+      <w:r>
+        <w:t>When You Need to Discuss Something Personal</w:t>
+      </w:r>
+      <w:r>
+        <w:t xml:space="preserve"> or </w:t>
+      </w:r>
+      <w:r>
+        <w:t xml:space="preserve">When you need help </w:t>
+      </w:r>
+      <w:r>
+        <w:t>or</w:t>
+      </w:r>
+      <w:r>
+        <w:t xml:space="preserve"> support</w:t>
+      </w:r>
+      <w:r>
+        <w:t xml:space="preserve"> </w:t>
+      </w:r>
+      <w:r>
+        <w:rPr>
+          <w:rFonts w:hint="eastAsia"/>
+        </w:rPr>
+        <w:t>are</w:t>
+      </w:r>
+      <w:r>
+        <w:t xml:space="preserve"> </w:t>
+      </w:r>
+      <w:r>
+        <w:rPr>
+          <w:rFonts w:hint="eastAsia"/>
+        </w:rPr>
+        <w:t>better for people to make a phone call</w:t>
+      </w:r>
+      <w:r>
+        <w:t>.</w:t>
+      </w:r>
+    </w:p>
+    <w:p>
+      <w:pPr>
+        <w:rPr>
+          <w:rFonts w:hint="eastAsia"/>
+        </w:rPr>
+      </w:pPr>
+    </w:p>
+    <w:p>
+      <w:pPr>
+        <w:rPr>
+          <w:rFonts w:hint="eastAsia"/>
+        </w:rPr>
+      </w:pPr>
+    </w:p>
+    <w:p>
       <w:r>
         <w:rPr>
           <w:rFonts w:hint="eastAsia"/>
@@ -2594,6 +3103,7 @@
         <w:rPr>
           <w:rFonts w:hint="eastAsia"/>
         </w:rPr>
+        <w:lastRenderedPageBreak/>
         <w:t xml:space="preserve">   Dustbins of different colors.</w:t>
       </w:r>
     </w:p>
@@ -2726,7 +3236,6 @@
         <w:rPr>
           <w:rFonts w:hint="eastAsia"/>
         </w:rPr>
-        <w:lastRenderedPageBreak/>
         <w:t xml:space="preserve">   The contents of performances have no difference; </w:t>
       </w:r>
     </w:p>
@@ -3151,7 +3660,6 @@
         <w:rPr>
           <w:rFonts w:hint="eastAsia"/>
         </w:rPr>
-        <w:lastRenderedPageBreak/>
         <w:t xml:space="preserve">   What type of people would like to try new activities?</w:t>
       </w:r>
     </w:p>

--- a/Speaking/2020年9至12月PART1轮换新题.docx
+++ b/Speaking/2020年9至12月PART1轮换新题.docx
@@ -2443,13 +2443,7 @@
         <w:t xml:space="preserve">   When is it better for people to make a phone call?</w:t>
       </w:r>
     </w:p>
-    <w:p>
-      <w:pPr>
-        <w:rPr>
-          <w:rFonts w:hint="eastAsia"/>
-        </w:rPr>
-      </w:pPr>
-    </w:p>
+    <w:p/>
     <w:p>
       <w:pPr>
         <w:ind w:firstLineChars="100" w:firstLine="210"/>
@@ -2470,10 +2464,7 @@
         <w:t>sending text messages</w:t>
       </w:r>
       <w:r>
-        <w:t xml:space="preserve"> </w:t>
-      </w:r>
-      <w:r>
-        <w:t>is less affected by the surrounding environment.</w:t>
+        <w:t xml:space="preserve"> is less affected by the surrounding environment.</w:t>
       </w:r>
       <w:r>
         <w:t xml:space="preserve"> </w:t>
@@ -2488,13 +2479,7 @@
         <w:t xml:space="preserve"> can</w:t>
       </w:r>
       <w:r>
-        <w:t xml:space="preserve"> s</w:t>
-      </w:r>
-      <w:r>
-        <w:t>end text messages</w:t>
-      </w:r>
-      <w:r>
-        <w:t xml:space="preserve"> </w:t>
+        <w:t xml:space="preserve"> send text messages </w:t>
       </w:r>
       <w:r>
         <w:rPr>
@@ -2582,7 +2567,13 @@
         <w:t xml:space="preserve">, </w:t>
       </w:r>
       <w:r>
-        <w:t xml:space="preserve">advertising messages in </w:t>
+        <w:t>adverti</w:t>
+      </w:r>
+      <w:r>
+        <w:t>sement</w:t>
+      </w:r>
+      <w:r>
+        <w:t xml:space="preserve"> messages in </w:t>
       </w:r>
       <w:proofErr w:type="spellStart"/>
       <w:r>
@@ -2683,332 +2674,288 @@
       <w:r>
         <w:t xml:space="preserve"> </w:t>
       </w:r>
+      <w:r>
+        <w:t>n</w:t>
+      </w:r>
+      <w:r>
+        <w:rPr>
+          <w:rFonts w:hint="eastAsia"/>
+        </w:rPr>
+        <w:t>o</w:t>
+      </w:r>
+      <w:r>
+        <w:t>t contacted each other for a long time.</w:t>
+      </w:r>
+      <w:r>
+        <w:t xml:space="preserve"> </w:t>
+      </w:r>
+      <w:r>
+        <w:t>Then I called him</w:t>
+      </w:r>
+      <w:r>
+        <w:t>.</w:t>
+      </w:r>
+      <w:r>
+        <w:t xml:space="preserve"> </w:t>
+      </w:r>
+      <w:r>
+        <w:t>H</w:t>
+      </w:r>
+      <w:r>
+        <w:t xml:space="preserve">e said his </w:t>
+      </w:r>
       <w:proofErr w:type="spellStart"/>
       <w:r>
-        <w:t>n</w:t>
-      </w:r>
-      <w:r>
-        <w:rPr>
-          <w:rFonts w:hint="eastAsia"/>
-        </w:rPr>
-        <w:t>o</w:t>
-      </w:r>
-      <w:r>
-        <w:t>t</w:t>
+        <w:t>W</w:t>
+      </w:r>
+      <w:r>
+        <w:t>echat</w:t>
       </w:r>
       <w:proofErr w:type="spellEnd"/>
       <w:r>
-        <w:t xml:space="preserve"> contacted each other for a long time.</w:t>
-      </w:r>
-      <w:r>
-        <w:t xml:space="preserve"> </w:t>
-      </w:r>
-      <w:r>
-        <w:t>Then I called him</w:t>
+        <w:t xml:space="preserve"> account had been </w:t>
+      </w:r>
+      <w:r>
+        <w:rPr>
+          <w:color w:val="00B0F0"/>
+        </w:rPr>
+        <w:t xml:space="preserve">stolen </w:t>
+      </w:r>
+      <w:r>
+        <w:t>and</w:t>
+      </w:r>
+      <w:r>
+        <w:t xml:space="preserve"> he didn't send those messages</w:t>
       </w:r>
       <w:r>
         <w:t>.</w:t>
       </w:r>
-      <w:r>
-        <w:t xml:space="preserve"> </w:t>
-      </w:r>
-      <w:r>
-        <w:t>H</w:t>
-      </w:r>
-      <w:r>
-        <w:t xml:space="preserve">e said his </w:t>
-      </w:r>
-      <w:proofErr w:type="spellStart"/>
-      <w:r>
-        <w:t>W</w:t>
-      </w:r>
-      <w:r>
-        <w:t>echat</w:t>
-      </w:r>
-      <w:proofErr w:type="spellEnd"/>
-      <w:r>
-        <w:t xml:space="preserve"> account had been </w:t>
+    </w:p>
+    <w:p>
+      <w:r>
+        <w:rPr>
+          <w:rFonts w:hint="eastAsia"/>
+        </w:rPr>
+        <w:t xml:space="preserve"> </w:t>
+      </w:r>
+      <w:r>
+        <w:t xml:space="preserve"> </w:t>
       </w:r>
       <w:r>
         <w:rPr>
           <w:color w:val="00B0F0"/>
         </w:rPr>
-        <w:t>stolen</w:t>
+        <w:t xml:space="preserve">Spam </w:t>
+      </w:r>
+      <w:r>
+        <w:t>messages</w:t>
+      </w:r>
+      <w:r>
+        <w:t xml:space="preserve"> </w:t>
+      </w:r>
+      <w:r>
+        <w:rPr>
+          <w:rFonts w:hint="eastAsia"/>
+        </w:rPr>
+        <w:t>interrupt</w:t>
+      </w:r>
+      <w:r>
+        <w:t xml:space="preserve"> my life.</w:t>
+      </w:r>
+      <w:r>
+        <w:t xml:space="preserve"> I</w:t>
+      </w:r>
+      <w:r>
+        <w:t xml:space="preserve"> ha</w:t>
+      </w:r>
+      <w:r>
+        <w:t xml:space="preserve">ve blacklisted a lot of numbers, but still get </w:t>
       </w:r>
       <w:r>
         <w:rPr>
           <w:color w:val="00B0F0"/>
         </w:rPr>
-        <w:t xml:space="preserve"> </w:t>
-      </w:r>
-      <w:r>
-        <w:t>and</w:t>
-      </w:r>
-      <w:r>
-        <w:t xml:space="preserve"> he didn't send those messages</w:t>
+        <w:t xml:space="preserve">spam </w:t>
+      </w:r>
+      <w:r>
+        <w:t>messages</w:t>
+      </w:r>
+      <w:r>
+        <w:t xml:space="preserve">. </w:t>
+      </w:r>
+    </w:p>
+    <w:p>
+      <w:r>
+        <w:rPr>
+          <w:rFonts w:hint="eastAsia"/>
+        </w:rPr>
+        <w:t xml:space="preserve"> </w:t>
+      </w:r>
+      <w:r>
+        <w:t xml:space="preserve"> </w:t>
+      </w:r>
+      <w:r>
+        <w:t>S</w:t>
+      </w:r>
+      <w:r>
+        <w:rPr>
+          <w:rFonts w:hint="eastAsia"/>
+        </w:rPr>
+        <w:t>ocial network app</w:t>
+      </w:r>
+      <w:r>
+        <w:t>s have many advantages.</w:t>
+      </w:r>
+      <w:r>
+        <w:t xml:space="preserve"> F</w:t>
+      </w:r>
+      <w:r>
+        <w:rPr>
+          <w:rFonts w:hint="eastAsia"/>
+        </w:rPr>
+        <w:t>irst,</w:t>
+      </w:r>
+      <w:r>
+        <w:t xml:space="preserve"> these apps can </w:t>
+      </w:r>
+      <w:r>
+        <w:t>increase the connection between people</w:t>
+      </w:r>
+      <w:r>
+        <w:t xml:space="preserve">. Second, </w:t>
+      </w:r>
+      <w:r>
+        <w:rPr>
+          <w:rFonts w:hint="eastAsia"/>
+        </w:rPr>
+        <w:t>v</w:t>
+      </w:r>
+      <w:r>
+        <w:t>oice and video calls are free</w:t>
+      </w:r>
+      <w:r>
+        <w:t xml:space="preserve"> on many s</w:t>
+      </w:r>
+      <w:r>
+        <w:rPr>
+          <w:rFonts w:hint="eastAsia"/>
+        </w:rPr>
+        <w:t>ocial network app</w:t>
+      </w:r>
+      <w:r>
+        <w:t>s. F</w:t>
+      </w:r>
+      <w:r>
+        <w:rPr>
+          <w:rFonts w:hint="eastAsia"/>
+        </w:rPr>
+        <w:t>inally</w:t>
+      </w:r>
+      <w:r>
+        <w:t xml:space="preserve">, we can expand our </w:t>
+      </w:r>
+      <w:r>
+        <w:rPr>
+          <w:color w:val="00B0F0"/>
+        </w:rPr>
+        <w:t xml:space="preserve">horizons </w:t>
+      </w:r>
+      <w:r>
+        <w:t xml:space="preserve">by looking at the </w:t>
+      </w:r>
+      <w:r>
+        <w:rPr>
+          <w:rFonts w:hint="eastAsia"/>
+          <w:color w:val="00B0F0"/>
+        </w:rPr>
+        <w:t>m</w:t>
+      </w:r>
+      <w:r>
+        <w:rPr>
+          <w:color w:val="00B0F0"/>
+        </w:rPr>
+        <w:t xml:space="preserve">oments </w:t>
+      </w:r>
+      <w:r>
+        <w:t>of others</w:t>
+      </w:r>
+      <w:r>
+        <w:t xml:space="preserve"> </w:t>
+      </w:r>
+      <w:r>
+        <w:rPr>
+          <w:rFonts w:hint="eastAsia"/>
+        </w:rPr>
+        <w:t>on</w:t>
+      </w:r>
+      <w:r>
+        <w:t xml:space="preserve"> </w:t>
+      </w:r>
+      <w:r>
+        <w:rPr>
+          <w:rFonts w:hint="eastAsia"/>
+        </w:rPr>
+        <w:t>social network app</w:t>
+      </w:r>
+      <w:r>
+        <w:t>s.</w:t>
+      </w:r>
+    </w:p>
+    <w:p>
+      <w:r>
+        <w:rPr>
+          <w:rFonts w:hint="eastAsia"/>
+        </w:rPr>
+        <w:t xml:space="preserve"> </w:t>
+      </w:r>
+      <w:r>
+        <w:t xml:space="preserve"> The time </w:t>
+      </w:r>
+      <w:r>
+        <w:t>When You Have to Explain Something Complicated</w:t>
+      </w:r>
+      <w:r>
+        <w:t xml:space="preserve"> or </w:t>
+      </w:r>
+      <w:r>
+        <w:t>When You Need to Discuss Something Personal</w:t>
+      </w:r>
+      <w:r>
+        <w:t xml:space="preserve"> or </w:t>
+      </w:r>
+      <w:r>
+        <w:t xml:space="preserve">When you need help </w:t>
+      </w:r>
+      <w:r>
+        <w:t>or</w:t>
+      </w:r>
+      <w:r>
+        <w:t xml:space="preserve"> support</w:t>
+      </w:r>
+      <w:r>
+        <w:t xml:space="preserve"> </w:t>
+      </w:r>
+      <w:r>
+        <w:rPr>
+          <w:rFonts w:hint="eastAsia"/>
+        </w:rPr>
+        <w:t>are</w:t>
+      </w:r>
+      <w:r>
+        <w:t xml:space="preserve"> </w:t>
+      </w:r>
+      <w:r>
+        <w:rPr>
+          <w:rFonts w:hint="eastAsia"/>
+        </w:rPr>
+        <w:t>better for people to make a phone call</w:t>
       </w:r>
       <w:r>
         <w:t>.</w:t>
       </w:r>
     </w:p>
-    <w:p>
-      <w:r>
-        <w:rPr>
-          <w:rFonts w:hint="eastAsia"/>
-        </w:rPr>
-        <w:t xml:space="preserve"> </w:t>
-      </w:r>
-      <w:r>
-        <w:t xml:space="preserve"> </w:t>
-      </w:r>
-      <w:r>
-        <w:rPr>
-          <w:color w:val="00B0F0"/>
-        </w:rPr>
-        <w:t>S</w:t>
-      </w:r>
-      <w:r>
-        <w:rPr>
-          <w:color w:val="00B0F0"/>
-        </w:rPr>
-        <w:t xml:space="preserve">pam </w:t>
-      </w:r>
-      <w:r>
-        <w:t>messages</w:t>
-      </w:r>
-      <w:r>
-        <w:t xml:space="preserve"> </w:t>
-      </w:r>
-      <w:r>
-        <w:rPr>
-          <w:rFonts w:hint="eastAsia"/>
-        </w:rPr>
-        <w:t>interrupt</w:t>
-      </w:r>
-      <w:r>
-        <w:t xml:space="preserve"> my life.</w:t>
-      </w:r>
-      <w:r>
-        <w:t xml:space="preserve"> </w:t>
-      </w:r>
-      <w:r>
-        <w:t>I</w:t>
-      </w:r>
-      <w:r>
-        <w:t xml:space="preserve"> ha</w:t>
-      </w:r>
-      <w:r>
-        <w:t xml:space="preserve">ve blacklisted a lot of numbers, but still get </w:t>
-      </w:r>
-      <w:r>
-        <w:rPr>
-          <w:color w:val="00B0F0"/>
-        </w:rPr>
-        <w:t xml:space="preserve">spam </w:t>
-      </w:r>
-      <w:r>
-        <w:t>messages</w:t>
-      </w:r>
-      <w:r>
-        <w:t xml:space="preserve">. </w:t>
-      </w:r>
-    </w:p>
-    <w:p>
-      <w:r>
-        <w:rPr>
-          <w:rFonts w:hint="eastAsia"/>
-        </w:rPr>
-        <w:t xml:space="preserve"> </w:t>
-      </w:r>
-      <w:r>
-        <w:t xml:space="preserve"> </w:t>
-      </w:r>
-      <w:r>
-        <w:t>S</w:t>
-      </w:r>
-      <w:r>
-        <w:rPr>
-          <w:rFonts w:hint="eastAsia"/>
-        </w:rPr>
-        <w:t>ocial network app</w:t>
-      </w:r>
-      <w:r>
-        <w:t>s have many advantages.</w:t>
-      </w:r>
-      <w:r>
-        <w:t xml:space="preserve"> F</w:t>
-      </w:r>
-      <w:r>
-        <w:rPr>
-          <w:rFonts w:hint="eastAsia"/>
-        </w:rPr>
-        <w:t>irst,</w:t>
-      </w:r>
-      <w:r>
-        <w:t xml:space="preserve"> these apps can </w:t>
-      </w:r>
-      <w:r>
-        <w:t>increase the connection between people</w:t>
-      </w:r>
-      <w:r>
-        <w:t xml:space="preserve">. Second, </w:t>
-      </w:r>
-      <w:r>
-        <w:rPr>
-          <w:rFonts w:hint="eastAsia"/>
-        </w:rPr>
-        <w:t>v</w:t>
-      </w:r>
-      <w:r>
-        <w:t>oice and video calls are free</w:t>
-      </w:r>
-      <w:r>
-        <w:t xml:space="preserve"> on many s</w:t>
-      </w:r>
-      <w:r>
-        <w:rPr>
-          <w:rFonts w:hint="eastAsia"/>
-        </w:rPr>
-        <w:t>ocial network app</w:t>
-      </w:r>
-      <w:r>
-        <w:t>s</w:t>
-      </w:r>
-      <w:r>
-        <w:t>. F</w:t>
-      </w:r>
-      <w:r>
-        <w:rPr>
-          <w:rFonts w:hint="eastAsia"/>
-        </w:rPr>
-        <w:t>inally</w:t>
-      </w:r>
-      <w:r>
-        <w:t xml:space="preserve">, we can expand our </w:t>
-      </w:r>
-      <w:r>
-        <w:rPr>
-          <w:color w:val="00B0F0"/>
-        </w:rPr>
-        <w:t xml:space="preserve">horizons </w:t>
-      </w:r>
-      <w:r>
-        <w:t xml:space="preserve">by looking at the </w:t>
-      </w:r>
-      <w:r>
-        <w:rPr>
-          <w:rFonts w:hint="eastAsia"/>
-          <w:color w:val="00B0F0"/>
-        </w:rPr>
-        <w:t>m</w:t>
-      </w:r>
-      <w:r>
-        <w:rPr>
-          <w:color w:val="00B0F0"/>
-        </w:rPr>
-        <w:t xml:space="preserve">oments </w:t>
-      </w:r>
-      <w:r>
-        <w:t>of others</w:t>
-      </w:r>
-      <w:r>
-        <w:t xml:space="preserve"> </w:t>
-      </w:r>
-      <w:r>
-        <w:rPr>
-          <w:rFonts w:hint="eastAsia"/>
-        </w:rPr>
-        <w:t>on</w:t>
-      </w:r>
-      <w:r>
-        <w:t xml:space="preserve"> </w:t>
-      </w:r>
-      <w:r>
-        <w:rPr>
-          <w:rFonts w:hint="eastAsia"/>
-        </w:rPr>
-        <w:t>s</w:t>
-      </w:r>
-      <w:r>
-        <w:rPr>
-          <w:rFonts w:hint="eastAsia"/>
-        </w:rPr>
-        <w:t>ocial network app</w:t>
-      </w:r>
-      <w:r>
-        <w:t>s</w:t>
-      </w:r>
-      <w:r>
-        <w:t>.</w:t>
-      </w:r>
-    </w:p>
-    <w:p>
-      <w:r>
-        <w:rPr>
-          <w:rFonts w:hint="eastAsia"/>
-        </w:rPr>
-        <w:t xml:space="preserve"> </w:t>
-      </w:r>
-      <w:r>
-        <w:t xml:space="preserve"> The time </w:t>
-      </w:r>
-      <w:r>
-        <w:t>When You Have to Explain Something Complicated</w:t>
-      </w:r>
-      <w:r>
-        <w:t xml:space="preserve"> or </w:t>
-      </w:r>
-      <w:r>
-        <w:t>When You Need to Discuss Something Personal</w:t>
-      </w:r>
-      <w:r>
-        <w:t xml:space="preserve"> or </w:t>
-      </w:r>
-      <w:r>
-        <w:t xml:space="preserve">When you need help </w:t>
-      </w:r>
-      <w:r>
-        <w:t>or</w:t>
-      </w:r>
-      <w:r>
-        <w:t xml:space="preserve"> support</w:t>
-      </w:r>
-      <w:r>
-        <w:t xml:space="preserve"> </w:t>
-      </w:r>
-      <w:r>
-        <w:rPr>
-          <w:rFonts w:hint="eastAsia"/>
-        </w:rPr>
-        <w:t>are</w:t>
-      </w:r>
-      <w:r>
-        <w:t xml:space="preserve"> </w:t>
-      </w:r>
-      <w:r>
-        <w:rPr>
-          <w:rFonts w:hint="eastAsia"/>
-        </w:rPr>
-        <w:t>better for people to make a phone call</w:t>
-      </w:r>
-      <w:r>
-        <w:t>.</w:t>
-      </w:r>
-    </w:p>
-    <w:p>
-      <w:pPr>
-        <w:rPr>
-          <w:rFonts w:hint="eastAsia"/>
-        </w:rPr>
-      </w:pPr>
-    </w:p>
-    <w:p>
-      <w:pPr>
-        <w:rPr>
-          <w:rFonts w:hint="eastAsia"/>
-        </w:rPr>
-      </w:pPr>
-    </w:p>
+    <w:p/>
+    <w:p/>
     <w:p>
       <w:r>
         <w:rPr>

--- a/Speaking/2020年9至12月PART1轮换新题.docx
+++ b/Speaking/2020年9至12月PART1轮换新题.docx
@@ -2961,39 +2961,428 @@
         <w:rPr>
           <w:rFonts w:hint="eastAsia"/>
         </w:rPr>
-        <w:t>16, Do you often make a list when shopping?</w:t>
-      </w:r>
-    </w:p>
-    <w:p>
-      <w:r>
-        <w:rPr>
-          <w:rFonts w:hint="eastAsia"/>
-        </w:rPr>
-        <w:t xml:space="preserve">   Do you make a list when studying or working? </w:t>
-      </w:r>
-    </w:p>
-    <w:p>
-      <w:r>
-        <w:rPr>
-          <w:rFonts w:hint="eastAsia"/>
-        </w:rPr>
-        <w:t xml:space="preserve">   Are they useful?</w:t>
-      </w:r>
-    </w:p>
-    <w:p>
-      <w:r>
-        <w:rPr>
-          <w:rFonts w:hint="eastAsia"/>
-        </w:rPr>
-        <w:t xml:space="preserve">   What will you use to make a list, paper or table on computer?</w:t>
-      </w:r>
-    </w:p>
-    <w:p>
-      <w:r>
-        <w:rPr>
-          <w:rFonts w:hint="eastAsia"/>
-        </w:rPr>
-        <w:t xml:space="preserve">   Why don</w:t>
+        <w:t>16,</w:t>
+      </w:r>
+      <w:r>
+        <w:t xml:space="preserve"> -</w:t>
+      </w:r>
+      <w:r>
+        <w:rPr>
+          <w:rFonts w:hint="eastAsia"/>
+        </w:rPr>
+        <w:t xml:space="preserve"> Do you often make a list when shopping?</w:t>
+      </w:r>
+    </w:p>
+    <w:p>
+      <w:r>
+        <w:t xml:space="preserve">   Yes, I do. </w:t>
+      </w:r>
+      <w:r>
+        <w:t xml:space="preserve">Especially when </w:t>
+      </w:r>
+      <w:r>
+        <w:rPr>
+          <w:rFonts w:hint="eastAsia"/>
+        </w:rPr>
+        <w:t>shopping</w:t>
+      </w:r>
+      <w:r>
+        <w:t xml:space="preserve"> in</w:t>
+      </w:r>
+      <w:r>
+        <w:t xml:space="preserve"> the supermarket, I carry a cart </w:t>
+      </w:r>
+      <w:r>
+        <w:t xml:space="preserve">then </w:t>
+      </w:r>
+      <w:r>
+        <w:t>follow the list</w:t>
+      </w:r>
+      <w:r>
+        <w:t xml:space="preserve"> to </w:t>
+      </w:r>
+      <w:r>
+        <w:t xml:space="preserve">put </w:t>
+      </w:r>
+      <w:r>
+        <w:t>p</w:t>
+      </w:r>
+      <w:r>
+        <w:t>roducts</w:t>
+      </w:r>
+      <w:r>
+        <w:t xml:space="preserve"> </w:t>
+      </w:r>
+      <w:r>
+        <w:t>in</w:t>
+      </w:r>
+      <w:r>
+        <w:t>to</w:t>
+      </w:r>
+      <w:r>
+        <w:t xml:space="preserve"> </w:t>
+      </w:r>
+      <w:r>
+        <w:t>my</w:t>
+      </w:r>
+      <w:r>
+        <w:t xml:space="preserve"> cart. After getting </w:t>
+      </w:r>
+      <w:proofErr w:type="gramStart"/>
+      <w:r>
+        <w:t>everything</w:t>
+      </w:r>
+      <w:proofErr w:type="gramEnd"/>
+      <w:r>
+        <w:t xml:space="preserve"> I want, I pay the money.</w:t>
+      </w:r>
+    </w:p>
+    <w:p>
+      <w:r>
+        <w:rPr>
+          <w:rFonts w:hint="eastAsia"/>
+        </w:rPr>
+        <w:t xml:space="preserve">   </w:t>
+      </w:r>
+      <w:r>
+        <w:t>-</w:t>
+      </w:r>
+      <w:r>
+        <w:rPr>
+          <w:rFonts w:hint="eastAsia"/>
+        </w:rPr>
+        <w:t>Do you make a list when studying or working?</w:t>
+      </w:r>
+    </w:p>
+    <w:p>
+      <w:pPr>
+        <w:ind w:leftChars="50" w:left="105" w:firstLineChars="100" w:firstLine="210"/>
+      </w:pPr>
+      <w:r>
+        <w:t xml:space="preserve">Yes, I do. </w:t>
+      </w:r>
+      <w:r>
+        <w:t xml:space="preserve">I </w:t>
+      </w:r>
+      <w:r>
+        <w:t xml:space="preserve">like </w:t>
+      </w:r>
+      <w:r>
+        <w:t>to make a daily list</w:t>
+      </w:r>
+      <w:r>
+        <w:t xml:space="preserve"> about my work</w:t>
+      </w:r>
+      <w:r>
+        <w:t>.</w:t>
+      </w:r>
+      <w:r>
+        <w:t xml:space="preserve"> E</w:t>
+      </w:r>
+      <w:r>
+        <w:t>arly in the morning</w:t>
+      </w:r>
+      <w:r>
+        <w:t>,</w:t>
+      </w:r>
+      <w:r>
+        <w:t xml:space="preserve"> </w:t>
+      </w:r>
+      <w:r>
+        <w:t>I</w:t>
+      </w:r>
+      <w:r>
+        <w:t xml:space="preserve"> mak</w:t>
+      </w:r>
+      <w:r>
+        <w:t>e</w:t>
+      </w:r>
+      <w:r>
+        <w:t xml:space="preserve"> a list of everything that I need to accomplish </w:t>
+      </w:r>
+      <w:r>
+        <w:rPr>
+          <w:rFonts w:hint="eastAsia"/>
+        </w:rPr>
+        <w:t>on</w:t>
+      </w:r>
+      <w:r>
+        <w:t xml:space="preserve"> the day</w:t>
+      </w:r>
+      <w:r>
+        <w:t xml:space="preserve">, </w:t>
+      </w:r>
+      <w:r>
+        <w:t>includ</w:t>
+      </w:r>
+      <w:r>
+        <w:t>ing</w:t>
+      </w:r>
+      <w:r>
+        <w:t xml:space="preserve"> meetings, tasks, appointments</w:t>
+      </w:r>
+      <w:r>
+        <w:t xml:space="preserve"> and </w:t>
+      </w:r>
+      <w:r>
+        <w:t>everything that I can think of.</w:t>
+      </w:r>
+      <w:r>
+        <w:rPr>
+          <w:rFonts w:hint="eastAsia"/>
+        </w:rPr>
+        <w:t xml:space="preserve"> </w:t>
+      </w:r>
+    </w:p>
+    <w:p>
+      <w:r>
+        <w:rPr>
+          <w:rFonts w:hint="eastAsia"/>
+        </w:rPr>
+        <w:t xml:space="preserve">   </w:t>
+      </w:r>
+      <w:r>
+        <w:t>-</w:t>
+      </w:r>
+      <w:r>
+        <w:rPr>
+          <w:rFonts w:hint="eastAsia"/>
+        </w:rPr>
+        <w:t>Are they useful?</w:t>
+      </w:r>
+    </w:p>
+    <w:p>
+      <w:pPr>
+        <w:ind w:firstLineChars="100" w:firstLine="210"/>
+        <w:rPr>
+          <w:rFonts w:hint="eastAsia"/>
+        </w:rPr>
+      </w:pPr>
+      <w:r>
+        <w:t xml:space="preserve">Yes, they are. </w:t>
+      </w:r>
+      <w:r>
+        <w:t>A</w:t>
+      </w:r>
+      <w:r>
+        <w:t xml:space="preserve"> list keeps me from missing important things.</w:t>
+      </w:r>
+      <w:r>
+        <w:t xml:space="preserve"> I</w:t>
+      </w:r>
+      <w:r>
+        <w:rPr>
+          <w:rFonts w:hint="eastAsia"/>
+        </w:rPr>
+        <w:t>n</w:t>
+      </w:r>
+      <w:r>
+        <w:t xml:space="preserve"> </w:t>
+      </w:r>
+      <w:r>
+        <w:rPr>
+          <w:rFonts w:hint="eastAsia"/>
+        </w:rPr>
+        <w:t>addition</w:t>
+      </w:r>
+      <w:r>
+        <w:t>, a l</w:t>
+      </w:r>
+      <w:r>
+        <w:t>ist keep</w:t>
+      </w:r>
+      <w:r>
+        <w:t>s</w:t>
+      </w:r>
+      <w:r>
+        <w:t xml:space="preserve"> me organized</w:t>
+      </w:r>
+      <w:r>
+        <w:t xml:space="preserve"> and effective.</w:t>
+      </w:r>
+      <w:r>
+        <w:t xml:space="preserve"> </w:t>
+      </w:r>
+      <w:r>
+        <w:t xml:space="preserve">If I don’t make a list first, I’ll probably </w:t>
+      </w:r>
+      <w:r>
+        <w:t xml:space="preserve">forget the important things and get </w:t>
+      </w:r>
+      <w:r>
+        <w:lastRenderedPageBreak/>
+        <w:t>into chaos.</w:t>
+      </w:r>
+    </w:p>
+    <w:p>
+      <w:r>
+        <w:rPr>
+          <w:rFonts w:hint="eastAsia"/>
+        </w:rPr>
+        <w:t xml:space="preserve">   </w:t>
+      </w:r>
+      <w:r>
+        <w:t>-</w:t>
+      </w:r>
+      <w:r>
+        <w:rPr>
+          <w:rFonts w:hint="eastAsia"/>
+        </w:rPr>
+        <w:t>What will you use to make a list, paper or table on computer?</w:t>
+      </w:r>
+    </w:p>
+    <w:p>
+      <w:pPr>
+        <w:ind w:firstLineChars="150" w:firstLine="315"/>
+      </w:pPr>
+      <w:r>
+        <w:rPr>
+          <w:rFonts w:hint="eastAsia"/>
+        </w:rPr>
+        <w:t xml:space="preserve"> </w:t>
+      </w:r>
+      <w:r>
+        <w:t xml:space="preserve">Well, I </w:t>
+      </w:r>
+      <w:r>
+        <w:rPr>
+          <w:rFonts w:hint="eastAsia"/>
+        </w:rPr>
+        <w:t>often</w:t>
+      </w:r>
+      <w:r>
+        <w:t xml:space="preserve"> make a list on my cell phone.</w:t>
+      </w:r>
+      <w:r>
+        <w:t xml:space="preserve"> It’s very convenient. </w:t>
+      </w:r>
+      <w:r>
+        <w:t xml:space="preserve"> </w:t>
+      </w:r>
+      <w:r>
+        <w:t xml:space="preserve">My </w:t>
+      </w:r>
+      <w:r>
+        <w:t xml:space="preserve">cell </w:t>
+      </w:r>
+      <w:r>
+        <w:t xml:space="preserve">phone has </w:t>
+      </w:r>
+      <w:r>
+        <w:t xml:space="preserve">a </w:t>
+      </w:r>
+      <w:r>
+        <w:rPr>
+          <w:color w:val="00B0F0"/>
+        </w:rPr>
+        <w:t xml:space="preserve">calendar </w:t>
+      </w:r>
+      <w:r>
+        <w:t xml:space="preserve">and </w:t>
+      </w:r>
+      <w:r>
+        <w:t xml:space="preserve">I </w:t>
+      </w:r>
+      <w:r>
+        <w:t>write down</w:t>
+      </w:r>
+      <w:r>
+        <w:t xml:space="preserve"> </w:t>
+      </w:r>
+      <w:r>
+        <w:rPr>
+          <w:rFonts w:hint="eastAsia"/>
+        </w:rPr>
+        <w:t>my</w:t>
+      </w:r>
+      <w:r>
+        <w:t xml:space="preserve"> </w:t>
+      </w:r>
+      <w:r>
+        <w:rPr>
+          <w:rFonts w:hint="eastAsia"/>
+        </w:rPr>
+        <w:t>events</w:t>
+      </w:r>
+      <w:r>
+        <w:t xml:space="preserve"> </w:t>
+      </w:r>
+      <w:r>
+        <w:rPr>
+          <w:rFonts w:hint="eastAsia"/>
+        </w:rPr>
+        <w:t>on</w:t>
+      </w:r>
+      <w:r>
+        <w:t xml:space="preserve"> </w:t>
+      </w:r>
+      <w:r>
+        <w:rPr>
+          <w:rFonts w:hint="eastAsia"/>
+        </w:rPr>
+        <w:t>it</w:t>
+      </w:r>
+      <w:r>
+        <w:t>. W</w:t>
+      </w:r>
+      <w:r>
+        <w:rPr>
+          <w:rFonts w:hint="eastAsia"/>
+        </w:rPr>
+        <w:t>hat</w:t>
+      </w:r>
+      <w:r>
+        <w:t xml:space="preserve">’s more, </w:t>
+      </w:r>
+      <w:r>
+        <w:t xml:space="preserve">the </w:t>
+      </w:r>
+      <w:r>
+        <w:rPr>
+          <w:color w:val="00B0F0"/>
+        </w:rPr>
+        <w:t>calendar</w:t>
+      </w:r>
+      <w:r>
+        <w:rPr>
+          <w:color w:val="00B0F0"/>
+        </w:rPr>
+        <w:t xml:space="preserve"> can</w:t>
+      </w:r>
+      <w:r>
+        <w:rPr>
+          <w:color w:val="00B0F0"/>
+        </w:rPr>
+        <w:t xml:space="preserve"> </w:t>
+      </w:r>
+      <w:r>
+        <w:t>remind me</w:t>
+      </w:r>
+      <w:r>
+        <w:t xml:space="preserve"> </w:t>
+      </w:r>
+      <w:r>
+        <w:t>through the alarm clock</w:t>
+      </w:r>
+      <w:r>
+        <w:t>.</w:t>
+      </w:r>
+    </w:p>
+    <w:p>
+      <w:r>
+        <w:rPr>
+          <w:rFonts w:hint="eastAsia"/>
+        </w:rPr>
+        <w:t xml:space="preserve">   </w:t>
+      </w:r>
+      <w:r>
+        <w:t>-</w:t>
+      </w:r>
+      <w:r>
+        <w:rPr>
+          <w:rFonts w:hint="eastAsia"/>
+        </w:rPr>
+        <w:t>Why don</w:t>
       </w:r>
       <w:r>
         <w:t>’</w:t>
@@ -3006,12 +3395,258 @@
       </w:r>
     </w:p>
     <w:p>
-      <w:r>
-        <w:rPr>
-          <w:rFonts w:hint="eastAsia"/>
-        </w:rPr>
-        <w:t xml:space="preserve">   What are the advantages of making a list? How about disadvantages?</w:t>
-      </w:r>
+      <w:pPr>
+        <w:widowControl/>
+        <w:jc w:val="left"/>
+        <w:rPr>
+          <w:rFonts w:ascii="宋体" w:hAnsi="宋体" w:cs="宋体" w:hint="eastAsia"/>
+          <w:kern w:val="0"/>
+          <w:sz w:val="24"/>
+        </w:rPr>
+      </w:pPr>
+      <w:r>
+        <w:rPr>
+          <w:rFonts w:hint="eastAsia"/>
+        </w:rPr>
+        <w:t xml:space="preserve"> </w:t>
+      </w:r>
+      <w:r>
+        <w:t xml:space="preserve">   Maybe </w:t>
+      </w:r>
+      <w:r>
+        <w:rPr>
+          <w:rFonts w:hint="eastAsia"/>
+        </w:rPr>
+        <w:t>t</w:t>
+      </w:r>
+      <w:r>
+        <w:t xml:space="preserve">hey don't want to be </w:t>
+      </w:r>
+      <w:r>
+        <w:rPr>
+          <w:color w:val="00B0F0"/>
+        </w:rPr>
+        <w:t xml:space="preserve">bound </w:t>
+      </w:r>
+      <w:r>
+        <w:t xml:space="preserve">by </w:t>
+      </w:r>
+      <w:r>
+        <w:t xml:space="preserve">a </w:t>
+      </w:r>
+      <w:r>
+        <w:t>list</w:t>
+      </w:r>
+      <w:r>
+        <w:t xml:space="preserve"> </w:t>
+      </w:r>
+      <w:r>
+        <w:t>o</w:t>
+      </w:r>
+      <w:r>
+        <w:t xml:space="preserve">r </w:t>
+      </w:r>
+      <w:r>
+        <w:t>t</w:t>
+      </w:r>
+      <w:r>
+        <w:t xml:space="preserve">hey </w:t>
+      </w:r>
+      <w:r>
+        <w:t>can hold a lot of things in their minds in order</w:t>
+      </w:r>
+      <w:r>
+        <w:t>.</w:t>
+      </w:r>
+      <w:r>
+        <w:t xml:space="preserve"> In addition, maybe they just don’t want </w:t>
+      </w:r>
+      <w:r>
+        <w:t xml:space="preserve">to </w:t>
+      </w:r>
+      <w:r>
+        <w:t xml:space="preserve">face </w:t>
+      </w:r>
+      <w:r>
+        <w:t>the amount of work</w:t>
+      </w:r>
+      <w:r>
+        <w:t xml:space="preserve"> </w:t>
+      </w:r>
+      <w:r>
+        <w:t>ahead of them</w:t>
+      </w:r>
+      <w:r>
+        <w:t>.</w:t>
+      </w:r>
+    </w:p>
+    <w:p>
+      <w:pPr>
+        <w:rPr>
+          <w:rFonts w:hint="eastAsia"/>
+        </w:rPr>
+      </w:pPr>
+      <w:r>
+        <w:t xml:space="preserve"> </w:t>
+      </w:r>
+    </w:p>
+    <w:p>
+      <w:r>
+        <w:rPr>
+          <w:rFonts w:hint="eastAsia"/>
+        </w:rPr>
+        <w:t xml:space="preserve">   </w:t>
+      </w:r>
+      <w:r>
+        <w:t>-</w:t>
+      </w:r>
+      <w:r>
+        <w:rPr>
+          <w:rFonts w:hint="eastAsia"/>
+        </w:rPr>
+        <w:t>What are the advantages of making a list? How about disadvantages?</w:t>
+      </w:r>
+    </w:p>
+    <w:p>
+      <w:pPr>
+        <w:ind w:firstLineChars="50" w:firstLine="105"/>
+      </w:pPr>
+      <w:r>
+        <w:rPr>
+          <w:rFonts w:hint="eastAsia"/>
+        </w:rPr>
+        <w:t>A</w:t>
+      </w:r>
+      <w:r>
+        <w:t xml:space="preserve">s for </w:t>
+      </w:r>
+      <w:r>
+        <w:rPr>
+          <w:rFonts w:hint="eastAsia"/>
+        </w:rPr>
+        <w:t>advantages of making a list</w:t>
+      </w:r>
+      <w:r>
+        <w:t>,</w:t>
+      </w:r>
+      <w:r>
+        <w:t xml:space="preserve"> </w:t>
+      </w:r>
+      <w:r>
+        <w:t>a</w:t>
+      </w:r>
+      <w:r>
+        <w:t xml:space="preserve"> list keeps me from missing important things.</w:t>
+      </w:r>
+      <w:r>
+        <w:t xml:space="preserve"> I</w:t>
+      </w:r>
+      <w:r>
+        <w:rPr>
+          <w:rFonts w:hint="eastAsia"/>
+        </w:rPr>
+        <w:t>n</w:t>
+      </w:r>
+      <w:r>
+        <w:t xml:space="preserve"> </w:t>
+      </w:r>
+      <w:r>
+        <w:rPr>
+          <w:rFonts w:hint="eastAsia"/>
+        </w:rPr>
+        <w:t>addition</w:t>
+      </w:r>
+      <w:r>
+        <w:t>, a l</w:t>
+      </w:r>
+      <w:r>
+        <w:t>ist keep</w:t>
+      </w:r>
+      <w:r>
+        <w:t>s</w:t>
+      </w:r>
+      <w:r>
+        <w:t xml:space="preserve"> me organized</w:t>
+      </w:r>
+      <w:r>
+        <w:t xml:space="preserve"> and effective.</w:t>
+      </w:r>
+    </w:p>
+    <w:p>
+      <w:pPr>
+        <w:ind w:firstLineChars="50" w:firstLine="105"/>
+        <w:rPr>
+          <w:rFonts w:hint="eastAsia"/>
+        </w:rPr>
+      </w:pPr>
+      <w:r>
+        <w:t xml:space="preserve">As for </w:t>
+      </w:r>
+      <w:r>
+        <w:rPr>
+          <w:rFonts w:hint="eastAsia"/>
+        </w:rPr>
+        <w:t>disadvantages</w:t>
+      </w:r>
+      <w:r>
+        <w:t xml:space="preserve">, </w:t>
+      </w:r>
+      <w:r>
+        <w:t>a</w:t>
+      </w:r>
+      <w:r>
+        <w:t xml:space="preserve"> list makes us feel </w:t>
+      </w:r>
+      <w:r>
+        <w:rPr>
+          <w:rFonts w:hint="eastAsia"/>
+        </w:rPr>
+        <w:t>that</w:t>
+      </w:r>
+      <w:r>
+        <w:t xml:space="preserve"> </w:t>
+      </w:r>
+      <w:r>
+        <w:rPr>
+          <w:rFonts w:hint="eastAsia"/>
+        </w:rPr>
+        <w:t>we</w:t>
+      </w:r>
+      <w:r>
+        <w:t xml:space="preserve"> are bound</w:t>
+      </w:r>
+      <w:r>
+        <w:t>.</w:t>
+      </w:r>
+      <w:r>
+        <w:t xml:space="preserve"> A</w:t>
+      </w:r>
+      <w:r>
+        <w:rPr>
+          <w:rFonts w:hint="eastAsia"/>
+        </w:rPr>
+        <w:t>n</w:t>
+      </w:r>
+      <w:r>
+        <w:t>d we</w:t>
+      </w:r>
+      <w:r>
+        <w:t>’ll probably</w:t>
+      </w:r>
+      <w:r>
+        <w:t xml:space="preserve"> be upset if we can’t accomplish the tasks on our list</w:t>
+      </w:r>
+      <w:r>
+        <w:t>.</w:t>
+      </w:r>
+    </w:p>
+    <w:p/>
+    <w:p>
+      <w:pPr>
+        <w:rPr>
+          <w:rFonts w:hint="eastAsia"/>
+        </w:rPr>
+      </w:pPr>
     </w:p>
     <w:p>
       <w:r>
@@ -3050,7 +3685,6 @@
         <w:rPr>
           <w:rFonts w:hint="eastAsia"/>
         </w:rPr>
-        <w:lastRenderedPageBreak/>
         <w:t xml:space="preserve">   Dustbins of different colors.</w:t>
       </w:r>
     </w:p>
@@ -3199,6 +3833,7 @@
         <w:rPr>
           <w:rFonts w:hint="eastAsia"/>
         </w:rPr>
+        <w:lastRenderedPageBreak/>
         <w:t xml:space="preserve">   On TV, we can stay at home, very comfortable, relatively peaceful. </w:t>
       </w:r>
     </w:p>
@@ -3631,6 +4266,7 @@
         <w:rPr>
           <w:rFonts w:hint="eastAsia"/>
         </w:rPr>
+        <w:lastRenderedPageBreak/>
         <w:t>24, Do you think students should have more relaxing time?</w:t>
       </w:r>
     </w:p>
@@ -3999,6 +4635,11 @@
     <w:semiHidden/>
     <w:unhideWhenUsed/>
   </w:style>
+  <w:style w:type="character" w:customStyle="1" w:styleId="high-light">
+    <w:name w:val="high-light"/>
+    <w:basedOn w:val="a0"/>
+    <w:rsid w:val="00B171D5"/>
+  </w:style>
 </w:styles>
 </file>
 

--- a/Speaking/2020年9至12月PART1轮换新题.docx
+++ b/Speaking/2020年9至12月PART1轮换新题.docx
@@ -2990,7 +2990,13 @@
         <w:t xml:space="preserve"> in</w:t>
       </w:r>
       <w:r>
-        <w:t xml:space="preserve"> the supermarket, I carry a cart </w:t>
+        <w:t xml:space="preserve"> the supermarket, I carry a </w:t>
+      </w:r>
+      <w:r>
+        <w:rPr>
+          <w:color w:val="00B0F0"/>
+        </w:rPr>
+        <w:t xml:space="preserve">cart </w:t>
       </w:r>
       <w:r>
         <w:t xml:space="preserve">then </w:t>
@@ -3028,13 +3034,11 @@
       <w:r>
         <w:t xml:space="preserve"> cart. After getting </w:t>
       </w:r>
-      <w:proofErr w:type="gramStart"/>
-      <w:r>
-        <w:t>everything</w:t>
-      </w:r>
-      <w:proofErr w:type="gramEnd"/>
-      <w:r>
-        <w:t xml:space="preserve"> I want, I pay the money.</w:t>
+      <w:r>
+        <w:t xml:space="preserve">all products </w:t>
+      </w:r>
+      <w:r>
+        <w:t>I want, I pay the money.</w:t>
       </w:r>
     </w:p>
     <w:p>
@@ -3154,9 +3158,6 @@
     <w:p>
       <w:pPr>
         <w:ind w:firstLineChars="100" w:firstLine="210"/>
-        <w:rPr>
-          <w:rFonts w:hint="eastAsia"/>
-        </w:rPr>
       </w:pPr>
       <w:r>
         <w:t xml:space="preserve">Yes, they are. </w:t>
@@ -3189,13 +3190,28 @@
         <w:t>, a l</w:t>
       </w:r>
       <w:r>
-        <w:t>ist keep</w:t>
-      </w:r>
-      <w:r>
-        <w:t>s</w:t>
-      </w:r>
-      <w:r>
-        <w:t xml:space="preserve"> me organized</w:t>
+        <w:t xml:space="preserve">ist </w:t>
+      </w:r>
+      <w:r>
+        <w:t>makes</w:t>
+      </w:r>
+      <w:r>
+        <w:rPr>
+          <w:rFonts w:hint="eastAsia"/>
+        </w:rPr>
+        <w:t xml:space="preserve"> </w:t>
+      </w:r>
+      <w:r>
+        <w:rPr>
+          <w:rFonts w:hint="eastAsia"/>
+        </w:rPr>
+        <w:t>my</w:t>
+      </w:r>
+      <w:r>
+        <w:t xml:space="preserve"> work</w:t>
+      </w:r>
+      <w:r>
+        <w:t xml:space="preserve"> organized</w:t>
       </w:r>
       <w:r>
         <w:t xml:space="preserve"> and effective.</w:t>
@@ -3254,13 +3270,7 @@
         <w:t xml:space="preserve"> make a list on my cell phone.</w:t>
       </w:r>
       <w:r>
-        <w:t xml:space="preserve"> It’s very convenient. </w:t>
-      </w:r>
-      <w:r>
-        <w:t xml:space="preserve"> </w:t>
-      </w:r>
-      <w:r>
-        <w:t xml:space="preserve">My </w:t>
+        <w:t xml:space="preserve"> My </w:t>
       </w:r>
       <w:r>
         <w:t xml:space="preserve">cell </w:t>
@@ -3347,22 +3357,32 @@
         <w:rPr>
           <w:color w:val="00B0F0"/>
         </w:rPr>
-        <w:t xml:space="preserve"> can</w:t>
-      </w:r>
-      <w:r>
-        <w:rPr>
-          <w:color w:val="00B0F0"/>
-        </w:rPr>
-        <w:t xml:space="preserve"> </w:t>
-      </w:r>
-      <w:r>
-        <w:t>remind me</w:t>
-      </w:r>
-      <w:r>
-        <w:t xml:space="preserve"> </w:t>
-      </w:r>
-      <w:r>
-        <w:t>through the alarm clock</w:t>
+        <w:t xml:space="preserve"> </w:t>
+      </w:r>
+      <w:r>
+        <w:rPr>
+          <w:rFonts w:hint="eastAsia"/>
+          <w:color w:val="000000" w:themeColor="text1"/>
+        </w:rPr>
+        <w:t>has</w:t>
+      </w:r>
+      <w:r>
+        <w:rPr>
+          <w:color w:val="000000" w:themeColor="text1"/>
+        </w:rPr>
+        <w:t xml:space="preserve"> alarm function that reminds me of something important,</w:t>
+      </w:r>
+      <w:r>
+        <w:rPr>
+          <w:color w:val="000000" w:themeColor="text1"/>
+        </w:rPr>
+        <w:t xml:space="preserve"> </w:t>
+      </w:r>
+      <w:r>
+        <w:rPr>
+          <w:color w:val="000000" w:themeColor="text1"/>
+        </w:rPr>
+        <w:t>which is very user-friendly</w:t>
       </w:r>
       <w:r>
         <w:t>.</w:t>
@@ -3399,7 +3419,7 @@
         <w:widowControl/>
         <w:jc w:val="left"/>
         <w:rPr>
-          <w:rFonts w:ascii="宋体" w:hAnsi="宋体" w:cs="宋体" w:hint="eastAsia"/>
+          <w:rFonts w:ascii="宋体" w:hAnsi="宋体" w:cs="宋体"/>
           <w:kern w:val="0"/>
           <w:sz w:val="24"/>
         </w:rPr>
@@ -3481,11 +3501,6 @@
       </w:r>
     </w:p>
     <w:p>
-      <w:pPr>
-        <w:rPr>
-          <w:rFonts w:hint="eastAsia"/>
-        </w:rPr>
-      </w:pPr>
       <w:r>
         <w:t xml:space="preserve"> </w:t>
       </w:r>
@@ -3575,9 +3590,6 @@
     <w:p>
       <w:pPr>
         <w:ind w:firstLineChars="50" w:firstLine="105"/>
-        <w:rPr>
-          <w:rFonts w:hint="eastAsia"/>
-        </w:rPr>
       </w:pPr>
       <w:r>
         <w:t xml:space="preserve">As for </w:t>
@@ -3641,13 +3653,7 @@
       </w:r>
     </w:p>
     <w:p/>
-    <w:p>
-      <w:pPr>
-        <w:rPr>
-          <w:rFonts w:hint="eastAsia"/>
-        </w:rPr>
-      </w:pPr>
-    </w:p>
+    <w:p/>
     <w:p>
       <w:r>
         <w:rPr>
